--- a/DeberS9.docx
+++ b/DeberS9.docx
@@ -2587,6 +2587,2081 @@
           <w:lang w:val="es-ES"/>
         </w:rPr>
         <w:t xml:space="preserve"> </w:t>
+      </w:r>
+    </w:p>
+    <w:p>
+      <w:pPr>
+        <w:jc w:val="both"/>
+        <w:rPr>
+          <w:color w:val="auto"/>
+          <w:lang w:val="es-ES"/>
+        </w:rPr>
+      </w:pPr>
+    </w:p>
+    <w:p>
+      <w:pPr>
+        <w:jc w:val="both"/>
+        <w:rPr>
+          <w:b/>
+          <w:bCs/>
+          <w:color w:val="auto"/>
+          <w:lang w:val="es-ES"/>
+        </w:rPr>
+      </w:pPr>
+      <w:r>
+        <w:rPr>
+          <w:b/>
+          <w:bCs/>
+          <w:color w:val="auto"/>
+          <w:lang w:val="es-ES"/>
+        </w:rPr>
+        <w:t>Procesos específicos del Software:</w:t>
+      </w:r>
+    </w:p>
+    <w:p>
+      <w:pPr>
+        <w:pStyle w:val="Prrafodelista"/>
+        <w:numPr>
+          <w:ilvl w:val="0"/>
+          <w:numId w:val="9"/>
+        </w:numPr>
+        <w:jc w:val="both"/>
+        <w:rPr>
+          <w:b/>
+          <w:bCs/>
+          <w:color w:val="auto"/>
+          <w:lang w:val="es-ES"/>
+        </w:rPr>
+      </w:pPr>
+      <w:r>
+        <w:rPr>
+          <w:b/>
+          <w:bCs/>
+          <w:color w:val="auto"/>
+          <w:lang w:val="es-ES"/>
+        </w:rPr>
+        <w:t>Procesos de implementación del software</w:t>
+      </w:r>
+    </w:p>
+    <w:p>
+      <w:pPr>
+        <w:jc w:val="both"/>
+        <w:rPr>
+          <w:color w:val="auto"/>
+          <w:lang w:val="es-ES"/>
+        </w:rPr>
+      </w:pPr>
+    </w:p>
+    <w:p>
+      <w:pPr>
+        <w:pStyle w:val="Prrafodelista"/>
+        <w:numPr>
+          <w:ilvl w:val="0"/>
+          <w:numId w:val="10"/>
+        </w:numPr>
+        <w:jc w:val="both"/>
+        <w:rPr>
+          <w:color w:val="auto"/>
+          <w:lang w:val="es-ES"/>
+        </w:rPr>
+      </w:pPr>
+      <w:r>
+        <w:rPr>
+          <w:color w:val="auto"/>
+          <w:lang w:val="es-ES"/>
+        </w:rPr>
+        <w:t>Proceso de implementación del software</w:t>
+      </w:r>
+    </w:p>
+    <w:p>
+      <w:pPr>
+        <w:pStyle w:val="Prrafodelista"/>
+        <w:numPr>
+          <w:ilvl w:val="1"/>
+          <w:numId w:val="10"/>
+        </w:numPr>
+        <w:jc w:val="both"/>
+        <w:rPr>
+          <w:color w:val="auto"/>
+          <w:lang w:val="es-ES"/>
+        </w:rPr>
+      </w:pPr>
+      <w:r>
+        <w:rPr>
+          <w:color w:val="auto"/>
+          <w:lang w:val="es-ES"/>
+        </w:rPr>
+        <w:t>Requisitos para las acciones que conducen a la producción de un elemento software teniendo en cuenta</w:t>
+      </w:r>
+    </w:p>
+    <w:p>
+      <w:pPr>
+        <w:pStyle w:val="Prrafodelista"/>
+        <w:numPr>
+          <w:ilvl w:val="1"/>
+          <w:numId w:val="10"/>
+        </w:numPr>
+        <w:jc w:val="both"/>
+        <w:rPr>
+          <w:color w:val="auto"/>
+          <w:lang w:val="es-ES"/>
+        </w:rPr>
+      </w:pPr>
+      <w:r>
+        <w:rPr>
+          <w:color w:val="auto"/>
+          <w:lang w:val="es-ES"/>
+        </w:rPr>
+        <w:t>Especificaciones de implementación</w:t>
+      </w:r>
+    </w:p>
+    <w:p>
+      <w:pPr>
+        <w:pStyle w:val="Prrafodelista"/>
+        <w:numPr>
+          <w:ilvl w:val="1"/>
+          <w:numId w:val="10"/>
+        </w:numPr>
+        <w:jc w:val="both"/>
+        <w:rPr>
+          <w:color w:val="auto"/>
+          <w:lang w:val="es-ES"/>
+        </w:rPr>
+      </w:pPr>
+      <w:r>
+        <w:rPr>
+          <w:color w:val="auto"/>
+          <w:lang w:val="es-ES"/>
+        </w:rPr>
+        <w:t>Satisfacción de requisitos de diseño</w:t>
+      </w:r>
+    </w:p>
+    <w:p>
+      <w:pPr>
+        <w:pStyle w:val="Prrafodelista"/>
+        <w:numPr>
+          <w:ilvl w:val="1"/>
+          <w:numId w:val="10"/>
+        </w:numPr>
+        <w:jc w:val="both"/>
+        <w:rPr>
+          <w:color w:val="auto"/>
+          <w:lang w:val="es-ES"/>
+        </w:rPr>
+      </w:pPr>
+      <w:r>
+        <w:rPr>
+          <w:color w:val="auto"/>
+          <w:lang w:val="es-ES"/>
+        </w:rPr>
+        <w:t>Requisitos de partes interesadas</w:t>
+      </w:r>
+    </w:p>
+    <w:p>
+      <w:pPr>
+        <w:pStyle w:val="Prrafodelista"/>
+        <w:numPr>
+          <w:ilvl w:val="1"/>
+          <w:numId w:val="10"/>
+        </w:numPr>
+        <w:jc w:val="both"/>
+        <w:rPr>
+          <w:color w:val="auto"/>
+          <w:lang w:val="es-ES"/>
+        </w:rPr>
+      </w:pPr>
+      <w:r>
+        <w:rPr>
+          <w:color w:val="auto"/>
+          <w:lang w:val="es-ES"/>
+        </w:rPr>
+        <w:t>Procesos de validación</w:t>
+      </w:r>
+    </w:p>
+    <w:p>
+      <w:pPr>
+        <w:pStyle w:val="Prrafodelista"/>
+        <w:numPr>
+          <w:ilvl w:val="0"/>
+          <w:numId w:val="10"/>
+        </w:numPr>
+        <w:jc w:val="both"/>
+        <w:rPr>
+          <w:color w:val="auto"/>
+          <w:lang w:val="es-ES"/>
+        </w:rPr>
+      </w:pPr>
+      <w:r>
+        <w:rPr>
+          <w:color w:val="auto"/>
+          <w:lang w:val="es-ES"/>
+        </w:rPr>
+        <w:t>Proceso del análisis de requisitos del software</w:t>
+      </w:r>
+    </w:p>
+    <w:p>
+      <w:pPr>
+        <w:pStyle w:val="Prrafodelista"/>
+        <w:numPr>
+          <w:ilvl w:val="1"/>
+          <w:numId w:val="10"/>
+        </w:numPr>
+        <w:jc w:val="both"/>
+        <w:rPr>
+          <w:color w:val="auto"/>
+          <w:lang w:val="es-ES"/>
+        </w:rPr>
+      </w:pPr>
+      <w:r>
+        <w:rPr>
+          <w:color w:val="auto"/>
+          <w:lang w:val="es-ES"/>
+        </w:rPr>
+        <w:t>Requisitos para definir un elemento Software</w:t>
+      </w:r>
+    </w:p>
+    <w:p>
+      <w:pPr>
+        <w:pStyle w:val="Prrafodelista"/>
+        <w:numPr>
+          <w:ilvl w:val="0"/>
+          <w:numId w:val="10"/>
+        </w:numPr>
+        <w:jc w:val="both"/>
+        <w:rPr>
+          <w:color w:val="auto"/>
+          <w:lang w:val="es-ES"/>
+        </w:rPr>
+      </w:pPr>
+      <w:r>
+        <w:rPr>
+          <w:color w:val="auto"/>
+          <w:lang w:val="es-ES"/>
+        </w:rPr>
+        <w:t>Proceso del diseño de la arquitectura del software</w:t>
+      </w:r>
+    </w:p>
+    <w:p>
+      <w:pPr>
+        <w:pStyle w:val="Prrafodelista"/>
+        <w:numPr>
+          <w:ilvl w:val="1"/>
+          <w:numId w:val="10"/>
+        </w:numPr>
+        <w:jc w:val="both"/>
+        <w:rPr>
+          <w:color w:val="auto"/>
+          <w:lang w:val="es-ES"/>
+        </w:rPr>
+      </w:pPr>
+      <w:r>
+        <w:rPr>
+          <w:color w:val="auto"/>
+          <w:lang w:val="es-ES"/>
+        </w:rPr>
+        <w:t>Requisitos para establecer diseños de software verificables</w:t>
+      </w:r>
+    </w:p>
+    <w:p>
+      <w:pPr>
+        <w:pStyle w:val="Prrafodelista"/>
+        <w:numPr>
+          <w:ilvl w:val="0"/>
+          <w:numId w:val="10"/>
+        </w:numPr>
+        <w:jc w:val="both"/>
+        <w:rPr>
+          <w:color w:val="auto"/>
+          <w:lang w:val="es-ES"/>
+        </w:rPr>
+      </w:pPr>
+      <w:r>
+        <w:rPr>
+          <w:color w:val="auto"/>
+          <w:lang w:val="es-ES"/>
+        </w:rPr>
+        <w:t>Proceso del diseño detallado del software</w:t>
+      </w:r>
+    </w:p>
+    <w:p>
+      <w:pPr>
+        <w:pStyle w:val="Prrafodelista"/>
+        <w:numPr>
+          <w:ilvl w:val="1"/>
+          <w:numId w:val="10"/>
+        </w:numPr>
+        <w:jc w:val="both"/>
+        <w:rPr>
+          <w:color w:val="auto"/>
+          <w:lang w:val="es-ES"/>
+        </w:rPr>
+      </w:pPr>
+      <w:r>
+        <w:rPr>
+          <w:color w:val="auto"/>
+          <w:lang w:val="es-ES"/>
+        </w:rPr>
+        <w:t>Requisitos para detallar la arquitectura software que permita la codificación y pruebas</w:t>
+      </w:r>
+    </w:p>
+    <w:p>
+      <w:pPr>
+        <w:pStyle w:val="Prrafodelista"/>
+        <w:numPr>
+          <w:ilvl w:val="0"/>
+          <w:numId w:val="10"/>
+        </w:numPr>
+        <w:jc w:val="both"/>
+        <w:rPr>
+          <w:color w:val="auto"/>
+          <w:lang w:val="es-ES"/>
+        </w:rPr>
+      </w:pPr>
+      <w:r>
+        <w:rPr>
+          <w:color w:val="auto"/>
+          <w:lang w:val="es-ES"/>
+        </w:rPr>
+        <w:t>Proceso de construcción del software</w:t>
+      </w:r>
+    </w:p>
+    <w:p>
+      <w:pPr>
+        <w:pStyle w:val="Prrafodelista"/>
+        <w:numPr>
+          <w:ilvl w:val="1"/>
+          <w:numId w:val="10"/>
+        </w:numPr>
+        <w:jc w:val="both"/>
+        <w:rPr>
+          <w:color w:val="auto"/>
+          <w:lang w:val="es-ES"/>
+        </w:rPr>
+      </w:pPr>
+      <w:r>
+        <w:rPr>
+          <w:color w:val="auto"/>
+          <w:lang w:val="es-ES"/>
+        </w:rPr>
+        <w:t xml:space="preserve">Requisitos para la producción de unidades de Software ejecutables </w:t>
+      </w:r>
+      <w:proofErr w:type="gramStart"/>
+      <w:r>
+        <w:rPr>
+          <w:color w:val="auto"/>
+          <w:lang w:val="es-ES"/>
+        </w:rPr>
+        <w:t>de acuerdo al</w:t>
+      </w:r>
+      <w:proofErr w:type="gramEnd"/>
+      <w:r>
+        <w:rPr>
+          <w:color w:val="auto"/>
+          <w:lang w:val="es-ES"/>
+        </w:rPr>
+        <w:t xml:space="preserve"> diseño</w:t>
+      </w:r>
+    </w:p>
+    <w:p>
+      <w:pPr>
+        <w:pStyle w:val="Prrafodelista"/>
+        <w:numPr>
+          <w:ilvl w:val="0"/>
+          <w:numId w:val="10"/>
+        </w:numPr>
+        <w:jc w:val="both"/>
+        <w:rPr>
+          <w:color w:val="auto"/>
+          <w:lang w:val="es-ES"/>
+        </w:rPr>
+      </w:pPr>
+      <w:r>
+        <w:rPr>
+          <w:color w:val="auto"/>
+          <w:lang w:val="es-ES"/>
+        </w:rPr>
+        <w:t>Proceso de integración del software</w:t>
+      </w:r>
+    </w:p>
+    <w:p>
+      <w:pPr>
+        <w:pStyle w:val="Prrafodelista"/>
+        <w:numPr>
+          <w:ilvl w:val="1"/>
+          <w:numId w:val="10"/>
+        </w:numPr>
+        <w:jc w:val="both"/>
+        <w:rPr>
+          <w:color w:val="auto"/>
+          <w:lang w:val="es-ES"/>
+        </w:rPr>
+      </w:pPr>
+      <w:r>
+        <w:rPr>
+          <w:color w:val="auto"/>
+          <w:lang w:val="es-ES"/>
+        </w:rPr>
+        <w:lastRenderedPageBreak/>
+        <w:t>Requisitos para la producción de unidades de software integradas y el cumplimiento de los requisitos funcionales</w:t>
+      </w:r>
+    </w:p>
+    <w:p>
+      <w:pPr>
+        <w:pStyle w:val="Prrafodelista"/>
+        <w:numPr>
+          <w:ilvl w:val="0"/>
+          <w:numId w:val="10"/>
+        </w:numPr>
+        <w:jc w:val="both"/>
+        <w:rPr>
+          <w:color w:val="auto"/>
+          <w:lang w:val="es-ES"/>
+        </w:rPr>
+      </w:pPr>
+      <w:r>
+        <w:rPr>
+          <w:color w:val="auto"/>
+          <w:lang w:val="es-ES"/>
+        </w:rPr>
+        <w:t>Proceso de comprobación de los requisitos del software</w:t>
+      </w:r>
+    </w:p>
+    <w:p>
+      <w:pPr>
+        <w:pStyle w:val="Prrafodelista"/>
+        <w:numPr>
+          <w:ilvl w:val="1"/>
+          <w:numId w:val="10"/>
+        </w:numPr>
+        <w:jc w:val="both"/>
+        <w:rPr>
+          <w:color w:val="auto"/>
+          <w:lang w:val="es-ES"/>
+        </w:rPr>
+      </w:pPr>
+      <w:r>
+        <w:rPr>
+          <w:color w:val="auto"/>
+          <w:lang w:val="es-ES"/>
+        </w:rPr>
+        <w:t>Requisitos para confirmar que el producto software integrado cumple los requerimientos de diseño</w:t>
+      </w:r>
+    </w:p>
+    <w:p>
+      <w:pPr>
+        <w:jc w:val="both"/>
+        <w:rPr>
+          <w:color w:val="auto"/>
+          <w:lang w:val="es-ES"/>
+        </w:rPr>
+      </w:pPr>
+    </w:p>
+    <w:p>
+      <w:pPr>
+        <w:pStyle w:val="Prrafodelista"/>
+        <w:numPr>
+          <w:ilvl w:val="0"/>
+          <w:numId w:val="9"/>
+        </w:numPr>
+        <w:jc w:val="both"/>
+        <w:rPr>
+          <w:b/>
+          <w:bCs/>
+          <w:color w:val="auto"/>
+          <w:lang w:val="es-ES"/>
+        </w:rPr>
+      </w:pPr>
+      <w:r>
+        <w:rPr>
+          <w:b/>
+          <w:bCs/>
+          <w:color w:val="auto"/>
+          <w:lang w:val="es-ES"/>
+        </w:rPr>
+        <w:t>Procesos de soporte del software</w:t>
+      </w:r>
+    </w:p>
+    <w:p>
+      <w:pPr>
+        <w:jc w:val="both"/>
+        <w:rPr>
+          <w:color w:val="auto"/>
+          <w:lang w:val="es-ES"/>
+        </w:rPr>
+      </w:pPr>
+    </w:p>
+    <w:p>
+      <w:pPr>
+        <w:pStyle w:val="Prrafodelista"/>
+        <w:numPr>
+          <w:ilvl w:val="0"/>
+          <w:numId w:val="11"/>
+        </w:numPr>
+        <w:jc w:val="both"/>
+        <w:rPr>
+          <w:color w:val="auto"/>
+          <w:lang w:val="es-ES"/>
+        </w:rPr>
+      </w:pPr>
+      <w:r>
+        <w:rPr>
+          <w:color w:val="auto"/>
+          <w:lang w:val="es-ES"/>
+        </w:rPr>
+        <w:t>Proceso de gestión de la documentación del software</w:t>
+      </w:r>
+    </w:p>
+    <w:p>
+      <w:pPr>
+        <w:pStyle w:val="Prrafodelista"/>
+        <w:numPr>
+          <w:ilvl w:val="1"/>
+          <w:numId w:val="11"/>
+        </w:numPr>
+        <w:jc w:val="both"/>
+        <w:rPr>
+          <w:color w:val="auto"/>
+          <w:lang w:val="es-ES"/>
+        </w:rPr>
+      </w:pPr>
+      <w:r>
+        <w:rPr>
+          <w:color w:val="auto"/>
+          <w:lang w:val="es-ES"/>
+        </w:rPr>
+        <w:t>Requisitos para registros de información del software</w:t>
+      </w:r>
+    </w:p>
+    <w:p>
+      <w:pPr>
+        <w:pStyle w:val="Prrafodelista"/>
+        <w:numPr>
+          <w:ilvl w:val="0"/>
+          <w:numId w:val="11"/>
+        </w:numPr>
+        <w:jc w:val="both"/>
+        <w:rPr>
+          <w:color w:val="auto"/>
+          <w:lang w:val="es-ES"/>
+        </w:rPr>
+      </w:pPr>
+      <w:r>
+        <w:rPr>
+          <w:color w:val="auto"/>
+          <w:lang w:val="es-ES"/>
+        </w:rPr>
+        <w:t>Proceso de gestión de la configuración del software</w:t>
+      </w:r>
+    </w:p>
+    <w:p>
+      <w:pPr>
+        <w:pStyle w:val="Prrafodelista"/>
+        <w:numPr>
+          <w:ilvl w:val="1"/>
+          <w:numId w:val="11"/>
+        </w:numPr>
+        <w:jc w:val="both"/>
+        <w:rPr>
+          <w:color w:val="auto"/>
+          <w:lang w:val="es-ES"/>
+        </w:rPr>
+      </w:pPr>
+      <w:r>
+        <w:rPr>
+          <w:color w:val="auto"/>
+          <w:lang w:val="es-ES"/>
+        </w:rPr>
+        <w:t>Requisitos para la integridad y disponibilidad de los elementos software</w:t>
+      </w:r>
+    </w:p>
+    <w:p>
+      <w:pPr>
+        <w:pStyle w:val="Prrafodelista"/>
+        <w:numPr>
+          <w:ilvl w:val="0"/>
+          <w:numId w:val="11"/>
+        </w:numPr>
+        <w:jc w:val="both"/>
+        <w:rPr>
+          <w:color w:val="auto"/>
+          <w:lang w:val="es-ES"/>
+        </w:rPr>
+      </w:pPr>
+      <w:r>
+        <w:rPr>
+          <w:color w:val="auto"/>
+          <w:lang w:val="es-ES"/>
+        </w:rPr>
+        <w:t>Proceso del aseguramiento de la calidad del software</w:t>
+      </w:r>
+    </w:p>
+    <w:p>
+      <w:pPr>
+        <w:pStyle w:val="Prrafodelista"/>
+        <w:numPr>
+          <w:ilvl w:val="1"/>
+          <w:numId w:val="11"/>
+        </w:numPr>
+        <w:jc w:val="both"/>
+        <w:rPr>
+          <w:color w:val="auto"/>
+          <w:lang w:val="es-ES"/>
+        </w:rPr>
+      </w:pPr>
+      <w:r>
+        <w:rPr>
+          <w:color w:val="auto"/>
+          <w:lang w:val="es-ES"/>
+        </w:rPr>
+        <w:t>Requisitos para asegurar el cumplimiento de planes predefinidos en procesos y productos</w:t>
+      </w:r>
+    </w:p>
+    <w:p>
+      <w:pPr>
+        <w:pStyle w:val="Prrafodelista"/>
+        <w:numPr>
+          <w:ilvl w:val="0"/>
+          <w:numId w:val="11"/>
+        </w:numPr>
+        <w:jc w:val="both"/>
+        <w:rPr>
+          <w:color w:val="auto"/>
+          <w:lang w:val="es-ES"/>
+        </w:rPr>
+      </w:pPr>
+      <w:r>
+        <w:rPr>
+          <w:color w:val="auto"/>
+          <w:lang w:val="es-ES"/>
+        </w:rPr>
+        <w:t>Proceso de verificación del software</w:t>
+      </w:r>
+    </w:p>
+    <w:p>
+      <w:pPr>
+        <w:pStyle w:val="Prrafodelista"/>
+        <w:numPr>
+          <w:ilvl w:val="1"/>
+          <w:numId w:val="11"/>
+        </w:numPr>
+        <w:jc w:val="both"/>
+        <w:rPr>
+          <w:color w:val="auto"/>
+          <w:lang w:val="es-ES"/>
+        </w:rPr>
+      </w:pPr>
+      <w:r>
+        <w:rPr>
+          <w:color w:val="auto"/>
+          <w:lang w:val="es-ES"/>
+        </w:rPr>
+        <w:t>Requisitos para confirmar el cumplimiento de requerimientos de especificación</w:t>
+      </w:r>
+    </w:p>
+    <w:p>
+      <w:pPr>
+        <w:pStyle w:val="Prrafodelista"/>
+        <w:numPr>
+          <w:ilvl w:val="0"/>
+          <w:numId w:val="11"/>
+        </w:numPr>
+        <w:jc w:val="both"/>
+        <w:rPr>
+          <w:color w:val="auto"/>
+          <w:lang w:val="es-ES"/>
+        </w:rPr>
+      </w:pPr>
+      <w:r>
+        <w:rPr>
+          <w:color w:val="auto"/>
+          <w:lang w:val="es-ES"/>
+        </w:rPr>
+        <w:t>Proceso de validación del software</w:t>
+      </w:r>
+    </w:p>
+    <w:p>
+      <w:pPr>
+        <w:pStyle w:val="Prrafodelista"/>
+        <w:numPr>
+          <w:ilvl w:val="1"/>
+          <w:numId w:val="11"/>
+        </w:numPr>
+        <w:jc w:val="both"/>
+        <w:rPr>
+          <w:color w:val="auto"/>
+          <w:lang w:val="es-ES"/>
+        </w:rPr>
+      </w:pPr>
+      <w:r>
+        <w:rPr>
+          <w:color w:val="auto"/>
+          <w:lang w:val="es-ES"/>
+        </w:rPr>
+        <w:t>Requisitos para la satisfacción de requerimientos para el uso previsto del software</w:t>
+      </w:r>
+    </w:p>
+    <w:p>
+      <w:pPr>
+        <w:pStyle w:val="Prrafodelista"/>
+        <w:numPr>
+          <w:ilvl w:val="0"/>
+          <w:numId w:val="11"/>
+        </w:numPr>
+        <w:jc w:val="both"/>
+        <w:rPr>
+          <w:color w:val="auto"/>
+          <w:lang w:val="es-ES"/>
+        </w:rPr>
+      </w:pPr>
+      <w:r>
+        <w:rPr>
+          <w:color w:val="auto"/>
+          <w:lang w:val="es-ES"/>
+        </w:rPr>
+        <w:t>Proceso de revisión del software</w:t>
+      </w:r>
+    </w:p>
+    <w:p>
+      <w:pPr>
+        <w:pStyle w:val="Prrafodelista"/>
+        <w:numPr>
+          <w:ilvl w:val="1"/>
+          <w:numId w:val="11"/>
+        </w:numPr>
+        <w:jc w:val="both"/>
+        <w:rPr>
+          <w:color w:val="auto"/>
+          <w:lang w:val="es-ES"/>
+        </w:rPr>
+      </w:pPr>
+      <w:r>
+        <w:rPr>
+          <w:color w:val="auto"/>
+          <w:lang w:val="es-ES"/>
+        </w:rPr>
+        <w:t>Revisión del software a nivel de proyecto para el cumplimiento de los requisitos de las partes interesadas</w:t>
+      </w:r>
+    </w:p>
+    <w:p>
+      <w:pPr>
+        <w:pStyle w:val="Prrafodelista"/>
+        <w:numPr>
+          <w:ilvl w:val="0"/>
+          <w:numId w:val="11"/>
+        </w:numPr>
+        <w:jc w:val="both"/>
+        <w:rPr>
+          <w:color w:val="auto"/>
+          <w:lang w:val="es-ES"/>
+        </w:rPr>
+      </w:pPr>
+      <w:r>
+        <w:rPr>
+          <w:color w:val="auto"/>
+          <w:lang w:val="es-ES"/>
+        </w:rPr>
+        <w:t>Proceso de auditoría del software.</w:t>
+      </w:r>
+    </w:p>
+    <w:p>
+      <w:pPr>
+        <w:pStyle w:val="Prrafodelista"/>
+        <w:numPr>
+          <w:ilvl w:val="1"/>
+          <w:numId w:val="11"/>
+        </w:numPr>
+        <w:jc w:val="both"/>
+        <w:rPr>
+          <w:color w:val="auto"/>
+          <w:lang w:val="es-ES"/>
+        </w:rPr>
+      </w:pPr>
+      <w:r>
+        <w:rPr>
+          <w:color w:val="auto"/>
+          <w:lang w:val="es-ES"/>
+        </w:rPr>
+        <w:t>Requisitos para determinar el grado de cumplimiento con los requisitos, planes y acuerdos de un producto y de los procesos</w:t>
+      </w:r>
+    </w:p>
+    <w:p>
+      <w:pPr>
+        <w:pStyle w:val="Prrafodelista"/>
+        <w:numPr>
+          <w:ilvl w:val="0"/>
+          <w:numId w:val="11"/>
+        </w:numPr>
+        <w:jc w:val="both"/>
+        <w:rPr>
+          <w:color w:val="auto"/>
+          <w:lang w:val="es-ES"/>
+        </w:rPr>
+      </w:pPr>
+      <w:r>
+        <w:rPr>
+          <w:color w:val="auto"/>
+          <w:lang w:val="es-ES"/>
+        </w:rPr>
+        <w:t>Proceso de resolución de problemas del software.</w:t>
+      </w:r>
+    </w:p>
+    <w:p>
+      <w:pPr>
+        <w:pStyle w:val="Prrafodelista"/>
+        <w:numPr>
+          <w:ilvl w:val="1"/>
+          <w:numId w:val="11"/>
+        </w:numPr>
+        <w:jc w:val="both"/>
+        <w:rPr>
+          <w:color w:val="auto"/>
+          <w:lang w:val="es-ES"/>
+        </w:rPr>
+      </w:pPr>
+      <w:r>
+        <w:rPr>
+          <w:color w:val="auto"/>
+          <w:lang w:val="es-ES"/>
+        </w:rPr>
+        <w:t>Requisitos para garantizar el correcto tratamiento de los problemas encontrados</w:t>
+      </w:r>
+    </w:p>
+    <w:p>
+      <w:pPr>
+        <w:jc w:val="both"/>
+        <w:rPr>
+          <w:color w:val="auto"/>
+          <w:lang w:val="es-ES"/>
+        </w:rPr>
+      </w:pPr>
+    </w:p>
+    <w:p>
+      <w:pPr>
+        <w:pStyle w:val="Prrafodelista"/>
+        <w:numPr>
+          <w:ilvl w:val="0"/>
+          <w:numId w:val="9"/>
+        </w:numPr>
+        <w:jc w:val="both"/>
+        <w:rPr>
+          <w:b/>
+          <w:bCs/>
+          <w:color w:val="auto"/>
+          <w:lang w:val="es-ES"/>
+        </w:rPr>
+      </w:pPr>
+      <w:r>
+        <w:rPr>
+          <w:b/>
+          <w:bCs/>
+          <w:color w:val="auto"/>
+          <w:lang w:val="es-ES"/>
+        </w:rPr>
+        <w:t>Procesos de reutilización del software</w:t>
+      </w:r>
+    </w:p>
+    <w:p>
+      <w:pPr>
+        <w:jc w:val="both"/>
+        <w:rPr>
+          <w:color w:val="auto"/>
+          <w:lang w:val="es-ES"/>
+        </w:rPr>
+      </w:pPr>
+    </w:p>
+    <w:p>
+      <w:pPr>
+        <w:pStyle w:val="Prrafodelista"/>
+        <w:numPr>
+          <w:ilvl w:val="0"/>
+          <w:numId w:val="12"/>
+        </w:numPr>
+        <w:jc w:val="both"/>
+        <w:rPr>
+          <w:color w:val="auto"/>
+          <w:lang w:val="es-ES"/>
+        </w:rPr>
+      </w:pPr>
+      <w:r>
+        <w:rPr>
+          <w:color w:val="auto"/>
+          <w:lang w:val="es-ES"/>
+        </w:rPr>
+        <w:t>Proceso de ingeniería de dominio</w:t>
+      </w:r>
+    </w:p>
+    <w:p>
+      <w:pPr>
+        <w:pStyle w:val="Prrafodelista"/>
+        <w:numPr>
+          <w:ilvl w:val="1"/>
+          <w:numId w:val="12"/>
+        </w:numPr>
+        <w:jc w:val="both"/>
+        <w:rPr>
+          <w:color w:val="auto"/>
+          <w:lang w:val="es-ES"/>
+        </w:rPr>
+      </w:pPr>
+      <w:r>
+        <w:rPr>
+          <w:color w:val="auto"/>
+          <w:lang w:val="es-ES"/>
+        </w:rPr>
+        <w:t>Requisitos para desarrollar:</w:t>
+      </w:r>
+    </w:p>
+    <w:p>
+      <w:pPr>
+        <w:pStyle w:val="Prrafodelista"/>
+        <w:numPr>
+          <w:ilvl w:val="1"/>
+          <w:numId w:val="12"/>
+        </w:numPr>
+        <w:jc w:val="both"/>
+        <w:rPr>
+          <w:color w:val="auto"/>
+          <w:lang w:val="es-ES"/>
+        </w:rPr>
+      </w:pPr>
+      <w:r>
+        <w:rPr>
+          <w:color w:val="auto"/>
+          <w:lang w:val="es-ES"/>
+        </w:rPr>
+        <w:t>modelos de dominio,</w:t>
+      </w:r>
+    </w:p>
+    <w:p>
+      <w:pPr>
+        <w:pStyle w:val="Prrafodelista"/>
+        <w:numPr>
+          <w:ilvl w:val="1"/>
+          <w:numId w:val="12"/>
+        </w:numPr>
+        <w:jc w:val="both"/>
+        <w:rPr>
+          <w:color w:val="auto"/>
+          <w:lang w:val="es-ES"/>
+        </w:rPr>
+      </w:pPr>
+      <w:r>
+        <w:rPr>
+          <w:color w:val="auto"/>
+          <w:lang w:val="es-ES"/>
+        </w:rPr>
+        <w:t>arquitecturas de dominio</w:t>
+      </w:r>
+    </w:p>
+    <w:p>
+      <w:pPr>
+        <w:pStyle w:val="Prrafodelista"/>
+        <w:numPr>
+          <w:ilvl w:val="1"/>
+          <w:numId w:val="12"/>
+        </w:numPr>
+        <w:jc w:val="both"/>
+        <w:rPr>
+          <w:color w:val="auto"/>
+          <w:lang w:val="es-ES"/>
+        </w:rPr>
+      </w:pPr>
+      <w:r>
+        <w:rPr>
+          <w:color w:val="auto"/>
+          <w:lang w:val="es-ES"/>
+        </w:rPr>
+        <w:t>y recursos para el dominio.</w:t>
+      </w:r>
+    </w:p>
+    <w:p>
+      <w:pPr>
+        <w:pStyle w:val="Prrafodelista"/>
+        <w:numPr>
+          <w:ilvl w:val="0"/>
+          <w:numId w:val="12"/>
+        </w:numPr>
+        <w:jc w:val="both"/>
+        <w:rPr>
+          <w:color w:val="auto"/>
+          <w:lang w:val="es-ES"/>
+        </w:rPr>
+      </w:pPr>
+      <w:r>
+        <w:rPr>
+          <w:color w:val="auto"/>
+          <w:lang w:val="es-ES"/>
+        </w:rPr>
+        <w:t>Proceso de gestión de recursos reutilizables</w:t>
+      </w:r>
+    </w:p>
+    <w:p>
+      <w:pPr>
+        <w:pStyle w:val="Prrafodelista"/>
+        <w:numPr>
+          <w:ilvl w:val="1"/>
+          <w:numId w:val="12"/>
+        </w:numPr>
+        <w:jc w:val="both"/>
+        <w:rPr>
+          <w:color w:val="auto"/>
+          <w:lang w:val="es-ES"/>
+        </w:rPr>
+      </w:pPr>
+      <w:r>
+        <w:rPr>
+          <w:color w:val="auto"/>
+          <w:lang w:val="es-ES"/>
+        </w:rPr>
+        <w:t>Requisitos para gestionar la vida de recursos reutilizables</w:t>
+      </w:r>
+    </w:p>
+    <w:p>
+      <w:pPr>
+        <w:pStyle w:val="Prrafodelista"/>
+        <w:numPr>
+          <w:ilvl w:val="0"/>
+          <w:numId w:val="12"/>
+        </w:numPr>
+        <w:jc w:val="both"/>
+        <w:rPr>
+          <w:color w:val="auto"/>
+          <w:lang w:val="es-ES"/>
+        </w:rPr>
+      </w:pPr>
+      <w:r>
+        <w:rPr>
+          <w:color w:val="auto"/>
+          <w:lang w:val="es-ES"/>
+        </w:rPr>
+        <w:t>Proceso de gestión de programas de reutilización</w:t>
+      </w:r>
+    </w:p>
+    <w:p>
+      <w:pPr>
+        <w:pStyle w:val="Prrafodelista"/>
+        <w:numPr>
+          <w:ilvl w:val="1"/>
+          <w:numId w:val="12"/>
+        </w:numPr>
+        <w:jc w:val="both"/>
+        <w:rPr>
+          <w:color w:val="auto"/>
+          <w:lang w:val="es-ES"/>
+        </w:rPr>
+      </w:pPr>
+      <w:r>
+        <w:rPr>
+          <w:color w:val="auto"/>
+          <w:lang w:val="es-ES"/>
+        </w:rPr>
+        <w:t>Gestionar los programas reutilizados</w:t>
+      </w:r>
+    </w:p>
+    <w:p>
+      <w:pPr>
+        <w:jc w:val="both"/>
+        <w:rPr>
+          <w:color w:val="auto"/>
+          <w:lang w:val="es-ES"/>
+        </w:rPr>
+      </w:pPr>
+    </w:p>
+    <w:p>
+      <w:pPr>
+        <w:jc w:val="both"/>
+        <w:rPr>
+          <w:color w:val="auto"/>
+          <w:lang w:val="es-ES"/>
+        </w:rPr>
+      </w:pPr>
+    </w:p>
+    <w:p>
+      <w:pPr>
+        <w:jc w:val="both"/>
+        <w:rPr>
+          <w:color w:val="auto"/>
+          <w:lang w:val="es-ES"/>
+        </w:rPr>
+      </w:pPr>
+    </w:p>
+    <w:p>
+      <w:pPr>
+        <w:jc w:val="center"/>
+        <w:rPr>
+          <w:b/>
+          <w:bCs/>
+        </w:rPr>
+      </w:pPr>
+      <w:r>
+        <w:rPr>
+          <w:b/>
+          <w:bCs/>
+        </w:rPr>
+        <w:lastRenderedPageBreak/>
+        <w:t>Modelo a nivel de producto</w:t>
+      </w:r>
+    </w:p>
+    <w:p>
+      <w:pPr>
+        <w:rPr>
+          <w:b/>
+          <w:bCs/>
+        </w:rPr>
+      </w:pPr>
+    </w:p>
+    <w:p>
+      <w:pPr>
+        <w:rPr>
+          <w:b/>
+          <w:bCs/>
+          <w:color w:val="auto"/>
+          <w:lang w:val="es-ES"/>
+        </w:rPr>
+      </w:pPr>
+      <w:r>
+        <w:rPr>
+          <w:b/>
+          <w:bCs/>
+          <w:color w:val="auto"/>
+          <w:lang w:val="es-ES"/>
+        </w:rPr>
+        <w:t xml:space="preserve">Metodología </w:t>
+      </w:r>
+      <w:proofErr w:type="spellStart"/>
+      <w:r>
+        <w:rPr>
+          <w:b/>
+          <w:bCs/>
+          <w:color w:val="auto"/>
+          <w:lang w:val="es-ES"/>
+        </w:rPr>
+        <w:t>WebQEM</w:t>
+      </w:r>
+      <w:proofErr w:type="spellEnd"/>
+    </w:p>
+    <w:p>
+      <w:pPr>
+        <w:rPr>
+          <w:color w:val="auto"/>
+          <w:lang w:val="es-ES"/>
+        </w:rPr>
+      </w:pPr>
+      <w:r>
+        <w:rPr>
+          <w:color w:val="auto"/>
+          <w:lang w:val="es-ES"/>
+        </w:rPr>
+        <w:t>La metodología comprende una serie de fases y actividades</w:t>
+      </w:r>
+      <w:r>
+        <w:rPr>
+          <w:color w:val="auto"/>
+          <w:lang w:val="es-ES"/>
+        </w:rPr>
+        <w:t>:</w:t>
+      </w:r>
+    </w:p>
+    <w:p>
+      <w:pPr>
+        <w:pStyle w:val="Prrafodelista"/>
+        <w:numPr>
+          <w:ilvl w:val="0"/>
+          <w:numId w:val="13"/>
+        </w:numPr>
+        <w:rPr>
+          <w:color w:val="auto"/>
+          <w:lang w:val="es-ES"/>
+        </w:rPr>
+      </w:pPr>
+      <w:r>
+        <w:rPr>
+          <w:color w:val="auto"/>
+          <w:lang w:val="es-ES"/>
+        </w:rPr>
+        <w:t>Metas de Evaluación</w:t>
+      </w:r>
+    </w:p>
+    <w:p>
+      <w:pPr>
+        <w:pStyle w:val="Prrafodelista"/>
+        <w:numPr>
+          <w:ilvl w:val="0"/>
+          <w:numId w:val="13"/>
+        </w:numPr>
+        <w:rPr>
+          <w:color w:val="auto"/>
+          <w:lang w:val="es-ES"/>
+        </w:rPr>
+      </w:pPr>
+      <w:r>
+        <w:rPr>
+          <w:color w:val="auto"/>
+          <w:lang w:val="es-ES"/>
+        </w:rPr>
+        <w:t>Perfil de Usuario (gerente, desarrollador, visitante)</w:t>
+      </w:r>
+    </w:p>
+    <w:p>
+      <w:pPr>
+        <w:pStyle w:val="Prrafodelista"/>
+        <w:numPr>
+          <w:ilvl w:val="0"/>
+          <w:numId w:val="13"/>
+        </w:numPr>
+        <w:rPr>
+          <w:color w:val="auto"/>
+          <w:lang w:val="es-ES"/>
+        </w:rPr>
+      </w:pPr>
+      <w:r>
+        <w:rPr>
+          <w:color w:val="auto"/>
+          <w:lang w:val="es-ES"/>
+        </w:rPr>
+        <w:t>Definición de Requisitos No-funcionales</w:t>
+      </w:r>
+    </w:p>
+    <w:p>
+      <w:pPr>
+        <w:pStyle w:val="Prrafodelista"/>
+        <w:numPr>
+          <w:ilvl w:val="0"/>
+          <w:numId w:val="13"/>
+        </w:numPr>
+        <w:rPr>
+          <w:color w:val="auto"/>
+          <w:lang w:val="es-ES"/>
+        </w:rPr>
+      </w:pPr>
+      <w:r>
+        <w:rPr>
+          <w:color w:val="auto"/>
+          <w:lang w:val="es-ES"/>
+        </w:rPr>
+        <w:t>Evaluación Elemental</w:t>
+      </w:r>
+    </w:p>
+    <w:p>
+      <w:pPr>
+        <w:pStyle w:val="Prrafodelista"/>
+        <w:numPr>
+          <w:ilvl w:val="0"/>
+          <w:numId w:val="13"/>
+        </w:numPr>
+        <w:rPr>
+          <w:color w:val="auto"/>
+          <w:lang w:val="es-ES"/>
+        </w:rPr>
+      </w:pPr>
+      <w:r>
+        <w:rPr>
+          <w:color w:val="auto"/>
+          <w:lang w:val="es-ES"/>
+        </w:rPr>
+        <w:t>Evaluación Parcial/Global</w:t>
+      </w:r>
+    </w:p>
+    <w:p>
+      <w:pPr>
+        <w:pStyle w:val="Prrafodelista"/>
+        <w:numPr>
+          <w:ilvl w:val="0"/>
+          <w:numId w:val="13"/>
+        </w:numPr>
+        <w:rPr>
+          <w:color w:val="auto"/>
+          <w:lang w:val="es-ES"/>
+        </w:rPr>
+      </w:pPr>
+      <w:r>
+        <w:rPr>
+          <w:color w:val="auto"/>
+          <w:lang w:val="es-ES"/>
+        </w:rPr>
+        <w:t>Considerando etapas de Diseño e Implementación</w:t>
+      </w:r>
+    </w:p>
+    <w:p>
+      <w:pPr>
+        <w:pStyle w:val="Prrafodelista"/>
+        <w:numPr>
+          <w:ilvl w:val="0"/>
+          <w:numId w:val="13"/>
+        </w:numPr>
+        <w:rPr>
+          <w:color w:val="auto"/>
+          <w:lang w:val="es-ES"/>
+        </w:rPr>
+      </w:pPr>
+      <w:r>
+        <w:rPr>
+          <w:color w:val="auto"/>
+          <w:lang w:val="es-ES"/>
+        </w:rPr>
+        <w:t>Considerando Recomendaciones</w:t>
+      </w:r>
+    </w:p>
+    <w:p>
+      <w:pPr>
+        <w:rPr>
+          <w:color w:val="auto"/>
+          <w:lang w:val="es-ES"/>
+        </w:rPr>
+      </w:pPr>
+    </w:p>
+    <w:p>
+      <w:pPr>
+        <w:rPr>
+          <w:color w:val="auto"/>
+          <w:lang w:val="es-ES"/>
+        </w:rPr>
+      </w:pPr>
+    </w:p>
+    <w:p>
+      <w:pPr>
+        <w:keepNext/>
+      </w:pPr>
+      <w:r>
+        <w:rPr>
+          <w:noProof/>
+        </w:rPr>
+        <w:drawing>
+          <wp:inline distT="0" distB="0" distL="0" distR="0" wp14:anchorId="0480A83D" wp14:editId="1CEAA9A2">
+            <wp:extent cx="7228990" cy="4057650"/>
+            <wp:effectExtent l="0" t="0" r="0" b="0"/>
+            <wp:docPr id="2" name="Imagen 2"/>
+            <wp:cNvGraphicFramePr>
+              <a:graphicFrameLocks xmlns:a="http://schemas.openxmlformats.org/drawingml/2006/main" noChangeAspect="1"/>
+            </wp:cNvGraphicFramePr>
+            <a:graphic xmlns:a="http://schemas.openxmlformats.org/drawingml/2006/main">
+              <a:graphicData uri="http://schemas.openxmlformats.org/drawingml/2006/picture">
+                <pic:pic xmlns:pic="http://schemas.openxmlformats.org/drawingml/2006/picture">
+                  <pic:nvPicPr>
+                    <pic:cNvPr id="0" name="Picture 3"/>
+                    <pic:cNvPicPr>
+                      <a:picLocks noChangeAspect="1" noChangeArrowheads="1"/>
+                    </pic:cNvPicPr>
+                  </pic:nvPicPr>
+                  <pic:blipFill>
+                    <a:blip r:embed="rId9">
+                      <a:extLst>
+                        <a:ext uri="{28A0092B-C50C-407E-A947-70E740481C1C}">
+                          <a14:useLocalDpi xmlns:a14="http://schemas.microsoft.com/office/drawing/2010/main" val="0"/>
+                        </a:ext>
+                      </a:extLst>
+                    </a:blip>
+                    <a:srcRect/>
+                    <a:stretch>
+                      <a:fillRect/>
+                    </a:stretch>
+                  </pic:blipFill>
+                  <pic:spPr bwMode="auto">
+                    <a:xfrm>
+                      <a:off x="0" y="0"/>
+                      <a:ext cx="7231920" cy="4059295"/>
+                    </a:xfrm>
+                    <a:prstGeom prst="rect">
+                      <a:avLst/>
+                    </a:prstGeom>
+                    <a:noFill/>
+                    <a:ln>
+                      <a:noFill/>
+                    </a:ln>
+                  </pic:spPr>
+                </pic:pic>
+              </a:graphicData>
+            </a:graphic>
+          </wp:inline>
+        </w:drawing>
+      </w:r>
+    </w:p>
+    <w:p>
+      <w:pPr>
+        <w:pStyle w:val="Descripcin"/>
+        <w:jc w:val="center"/>
+        <w:rPr>
+          <w:i w:val="0"/>
+          <w:iCs w:val="0"/>
+          <w:color w:val="auto"/>
+          <w:sz w:val="22"/>
+          <w:szCs w:val="22"/>
+        </w:rPr>
+      </w:pPr>
+      <w:r>
+        <w:rPr>
+          <w:i w:val="0"/>
+          <w:iCs w:val="0"/>
+          <w:color w:val="auto"/>
+          <w:sz w:val="22"/>
+          <w:szCs w:val="22"/>
+        </w:rPr>
+        <w:t xml:space="preserve">Figura </w:t>
+      </w:r>
+      <w:r>
+        <w:rPr>
+          <w:i w:val="0"/>
+          <w:iCs w:val="0"/>
+          <w:color w:val="auto"/>
+          <w:sz w:val="22"/>
+          <w:szCs w:val="22"/>
+        </w:rPr>
+        <w:fldChar w:fldCharType="begin"/>
+      </w:r>
+      <w:r>
+        <w:rPr>
+          <w:i w:val="0"/>
+          <w:iCs w:val="0"/>
+          <w:color w:val="auto"/>
+          <w:sz w:val="22"/>
+          <w:szCs w:val="22"/>
+        </w:rPr>
+        <w:instrText xml:space="preserve"> SEQ Figura \* ARABIC </w:instrText>
+      </w:r>
+      <w:r>
+        <w:rPr>
+          <w:i w:val="0"/>
+          <w:iCs w:val="0"/>
+          <w:color w:val="auto"/>
+          <w:sz w:val="22"/>
+          <w:szCs w:val="22"/>
+        </w:rPr>
+        <w:fldChar w:fldCharType="separate"/>
+      </w:r>
+      <w:r>
+        <w:rPr>
+          <w:i w:val="0"/>
+          <w:iCs w:val="0"/>
+          <w:color w:val="auto"/>
+          <w:sz w:val="22"/>
+          <w:szCs w:val="22"/>
+        </w:rPr>
+        <w:t>1</w:t>
+      </w:r>
+      <w:r>
+        <w:rPr>
+          <w:i w:val="0"/>
+          <w:iCs w:val="0"/>
+          <w:color w:val="auto"/>
+          <w:sz w:val="22"/>
+          <w:szCs w:val="22"/>
+        </w:rPr>
+        <w:fldChar w:fldCharType="end"/>
+      </w:r>
+      <w:r>
+        <w:rPr>
+          <w:i w:val="0"/>
+          <w:iCs w:val="0"/>
+          <w:color w:val="auto"/>
+          <w:sz w:val="22"/>
+          <w:szCs w:val="22"/>
+        </w:rPr>
+        <w:t xml:space="preserve"> </w:t>
+      </w:r>
+      <w:proofErr w:type="spellStart"/>
+      <w:r>
+        <w:rPr>
+          <w:i w:val="0"/>
+          <w:iCs w:val="0"/>
+          <w:color w:val="auto"/>
+          <w:sz w:val="22"/>
+          <w:szCs w:val="22"/>
+        </w:rPr>
+        <w:t>WebQEM</w:t>
+      </w:r>
+      <w:proofErr w:type="spellEnd"/>
+    </w:p>
+    <w:p>
+      <w:pPr>
+        <w:rPr>
+          <w:color w:val="auto"/>
+          <w:lang w:val="es-ES"/>
+        </w:rPr>
+      </w:pPr>
+    </w:p>
+    <w:p>
+      <w:pPr>
+        <w:jc w:val="both"/>
+        <w:rPr>
+          <w:b/>
+          <w:bCs/>
+          <w:color w:val="auto"/>
+        </w:rPr>
+      </w:pPr>
+      <w:r>
+        <w:rPr>
+          <w:b/>
+          <w:bCs/>
+          <w:color w:val="auto"/>
+        </w:rPr>
+        <w:t>La definición y la especificación de los requisitos de los requisitos de calidad</w:t>
+      </w:r>
+    </w:p>
+    <w:p>
+      <w:pPr>
+        <w:jc w:val="both"/>
+        <w:rPr>
+          <w:color w:val="auto"/>
+        </w:rPr>
+      </w:pPr>
+      <w:r>
+        <w:rPr>
+          <w:color w:val="auto"/>
+        </w:rPr>
+        <w:t>En esta fase, los evaluadores clasifican los objetivos de evaluación y el punto de vista del usuario. Ellos seleccionan un modelo de calidad, por ejemplo, el ISO prescribe las características, además para las atribuciones personalizadas del dominio de la web. Luego se identifican estos compuestos de importancia relativa para la evidencia de la web destinada y la cobertura de la extensión requerida.</w:t>
+      </w:r>
+    </w:p>
+    <w:p>
+      <w:pPr>
+        <w:jc w:val="both"/>
+        <w:rPr>
+          <w:color w:val="auto"/>
+        </w:rPr>
+      </w:pPr>
+    </w:p>
+    <w:p>
+      <w:pPr>
+        <w:jc w:val="both"/>
+        <w:rPr>
+          <w:b/>
+          <w:bCs/>
+          <w:color w:val="auto"/>
+        </w:rPr>
+      </w:pPr>
+      <w:r>
+        <w:rPr>
+          <w:b/>
+          <w:bCs/>
+          <w:color w:val="auto"/>
+        </w:rPr>
+        <w:t>Evaluación Elemental</w:t>
+      </w:r>
+    </w:p>
+    <w:p>
+      <w:pPr>
+        <w:jc w:val="both"/>
+        <w:rPr>
+          <w:color w:val="auto"/>
+        </w:rPr>
+      </w:pPr>
+      <w:r>
+        <w:rPr>
+          <w:color w:val="auto"/>
+        </w:rPr>
+        <w:lastRenderedPageBreak/>
+        <w:t xml:space="preserve">Esta fase define dos de las mayores etapas que muestra la figura 1. Diseño e implementación de la evaluación primaria. Para cada una de las atribuciones medible </w:t>
+      </w:r>
+      <w:proofErr w:type="spellStart"/>
+      <w:r>
+        <w:rPr>
+          <w:color w:val="auto"/>
+        </w:rPr>
+        <w:t>Ai</w:t>
+      </w:r>
+      <w:proofErr w:type="spellEnd"/>
+      <w:r>
+        <w:rPr>
+          <w:color w:val="auto"/>
+        </w:rPr>
+        <w:t xml:space="preserve"> de la rama de requerimiento, podemos asociar una variable Xi la cual tomará un calor numérico desde una medida directa o indirecta, sin embargo, este valor no representará el nivel de satisfacción del requisito elemental, necesitamos definir una función de criterio elemental que dará un indicador elemental o un valor de preferencia.</w:t>
+      </w:r>
+    </w:p>
+    <w:p>
+      <w:pPr>
+        <w:jc w:val="both"/>
+        <w:rPr>
+          <w:color w:val="auto"/>
+        </w:rPr>
+      </w:pPr>
+    </w:p>
+    <w:p>
+      <w:pPr>
+        <w:jc w:val="both"/>
+        <w:rPr>
+          <w:b/>
+          <w:bCs/>
+          <w:color w:val="auto"/>
+        </w:rPr>
+      </w:pPr>
+      <w:r>
+        <w:rPr>
+          <w:b/>
+          <w:bCs/>
+          <w:color w:val="auto"/>
+        </w:rPr>
+        <w:t>Evaluación Global</w:t>
+      </w:r>
+    </w:p>
+    <w:p>
+      <w:pPr>
+        <w:jc w:val="both"/>
+        <w:rPr>
+          <w:color w:val="auto"/>
+          <w:lang w:val="es-ES"/>
+        </w:rPr>
+      </w:pPr>
+      <w:r>
+        <w:rPr>
+          <w:color w:val="auto"/>
+          <w:lang w:val="es-ES"/>
+        </w:rPr>
+        <w:t>Esta fase también tiene dos etapas principales: el diseño y la implementación de la cualidad de evaluación global y parcial. Seleccionamos el criterio de agregación y el modelo de resultados en la etapa de diseño. La agregación cuantitativa y los modelos de resultado ayudan a realizar el proceso de evaluación correctamente estructurado, alcanzado y comprensible para los evaluadores. Por ejemplo, si nuestro proceso es basado en la adición del modelo de resultado lineal, la adición y computarización de los indicadores o preferencias parciales y/o globales (P/GP) considerando las medidas relativas (W) está basada en:</w:t>
+      </w:r>
+    </w:p>
+    <w:p>
+      <w:pPr>
+        <w:jc w:val="center"/>
+        <w:rPr>
+          <w:b/>
+          <w:bCs/>
+          <w:color w:val="auto"/>
+          <w:lang w:val="en-US"/>
+        </w:rPr>
+      </w:pPr>
+      <w:r>
+        <w:rPr>
+          <w:b/>
+          <w:bCs/>
+          <w:color w:val="auto"/>
+          <w:lang w:val="en-US"/>
+        </w:rPr>
+        <w:t xml:space="preserve">P/GP = (W1 EP1 + W2 EP2 + ... + Wm </w:t>
+      </w:r>
+      <w:proofErr w:type="spellStart"/>
+      <w:r>
+        <w:rPr>
+          <w:b/>
+          <w:bCs/>
+          <w:color w:val="auto"/>
+          <w:lang w:val="en-US"/>
+        </w:rPr>
+        <w:t>EPm</w:t>
+      </w:r>
+      <w:proofErr w:type="spellEnd"/>
+      <w:r>
+        <w:rPr>
+          <w:b/>
+          <w:bCs/>
+          <w:color w:val="auto"/>
+          <w:lang w:val="en-US"/>
+        </w:rPr>
+        <w:t>)</w:t>
+      </w:r>
+    </w:p>
+    <w:p>
+      <w:pPr>
+        <w:jc w:val="both"/>
+        <w:rPr>
+          <w:color w:val="auto"/>
+          <w:lang w:val="es-ES"/>
+        </w:rPr>
+      </w:pPr>
+      <w:r>
+        <w:rPr>
+          <w:color w:val="auto"/>
+          <w:lang w:val="es-ES"/>
+        </w:rPr>
+        <w:t>Tal que la preferencia elemental (</w:t>
+      </w:r>
+      <w:proofErr w:type="spellStart"/>
+      <w:r>
+        <w:rPr>
+          <w:color w:val="auto"/>
+          <w:lang w:val="es-ES"/>
+        </w:rPr>
+        <w:t>ep</w:t>
+      </w:r>
+      <w:proofErr w:type="spellEnd"/>
+      <w:r>
+        <w:rPr>
+          <w:color w:val="auto"/>
+          <w:lang w:val="es-ES"/>
+        </w:rPr>
+        <w:t>) está dentro del intervalo del rango unitario, lo siguiente sostiene:</w:t>
+      </w:r>
+    </w:p>
+    <w:p>
+      <w:pPr>
+        <w:jc w:val="center"/>
+        <w:rPr>
+          <w:b/>
+          <w:bCs/>
+          <w:color w:val="auto"/>
+          <w:lang w:val="es-ES"/>
+        </w:rPr>
+      </w:pPr>
+      <w:r>
+        <w:rPr>
+          <w:b/>
+          <w:bCs/>
+          <w:color w:val="auto"/>
+          <w:lang w:val="es-ES"/>
+        </w:rPr>
+        <w:t xml:space="preserve">0 ≤ </w:t>
+      </w:r>
+      <w:proofErr w:type="spellStart"/>
+      <w:r>
+        <w:rPr>
+          <w:b/>
+          <w:bCs/>
+          <w:color w:val="auto"/>
+          <w:lang w:val="es-ES"/>
+        </w:rPr>
+        <w:t>EPi</w:t>
+      </w:r>
+      <w:proofErr w:type="spellEnd"/>
+      <w:r>
+        <w:rPr>
+          <w:b/>
+          <w:bCs/>
+          <w:color w:val="auto"/>
+          <w:lang w:val="es-ES"/>
+        </w:rPr>
+        <w:t xml:space="preserve"> ≤ </w:t>
+      </w:r>
+      <w:proofErr w:type="gramStart"/>
+      <w:r>
+        <w:rPr>
+          <w:b/>
+          <w:bCs/>
+          <w:color w:val="auto"/>
+          <w:lang w:val="es-ES"/>
+        </w:rPr>
+        <w:t>1 ;</w:t>
+      </w:r>
+      <w:proofErr w:type="gramEnd"/>
+      <w:r>
+        <w:rPr>
+          <w:b/>
+          <w:bCs/>
+          <w:color w:val="auto"/>
+          <w:lang w:val="es-ES"/>
+        </w:rPr>
+        <w:t xml:space="preserve"> o un porcentaje dado , 0 ≤ </w:t>
+      </w:r>
+      <w:proofErr w:type="spellStart"/>
+      <w:r>
+        <w:rPr>
+          <w:b/>
+          <w:bCs/>
+          <w:color w:val="auto"/>
+          <w:lang w:val="es-ES"/>
+        </w:rPr>
+        <w:t>EPi</w:t>
+      </w:r>
+      <w:proofErr w:type="spellEnd"/>
+      <w:r>
+        <w:rPr>
+          <w:b/>
+          <w:bCs/>
+          <w:color w:val="auto"/>
+          <w:lang w:val="es-ES"/>
+        </w:rPr>
+        <w:t xml:space="preserve"> ≤ 100</w:t>
+      </w:r>
+    </w:p>
+    <w:p>
+      <w:pPr>
+        <w:jc w:val="both"/>
+        <w:rPr>
+          <w:color w:val="auto"/>
+          <w:lang w:val="es-ES"/>
+        </w:rPr>
+      </w:pPr>
+      <w:r>
+        <w:rPr>
+          <w:color w:val="auto"/>
+          <w:lang w:val="es-ES"/>
+        </w:rPr>
+        <w:t>Y la suma de las medidas debe completar</w:t>
+      </w:r>
+      <w:r>
+        <w:rPr>
+          <w:color w:val="auto"/>
+          <w:lang w:val="es-ES"/>
+        </w:rPr>
+        <w:t>:</w:t>
+      </w:r>
+    </w:p>
+    <w:p>
+      <w:pPr>
+        <w:jc w:val="center"/>
+        <w:rPr>
+          <w:b/>
+          <w:bCs/>
+          <w:color w:val="auto"/>
+          <w:lang w:val="en-US"/>
+        </w:rPr>
+      </w:pPr>
+      <w:r>
+        <w:rPr>
+          <w:b/>
+          <w:bCs/>
+          <w:color w:val="auto"/>
+          <w:lang w:val="en-US"/>
+        </w:rPr>
+        <w:t xml:space="preserve">(W1 + W2 + ... + </w:t>
+      </w:r>
+      <w:proofErr w:type="gramStart"/>
+      <w:r>
+        <w:rPr>
+          <w:b/>
+          <w:bCs/>
+          <w:color w:val="auto"/>
+          <w:lang w:val="en-US"/>
+        </w:rPr>
+        <w:t>Wm )</w:t>
+      </w:r>
+      <w:proofErr w:type="gramEnd"/>
+      <w:r>
+        <w:rPr>
+          <w:b/>
+          <w:bCs/>
+          <w:color w:val="auto"/>
+          <w:lang w:val="en-US"/>
+        </w:rPr>
+        <w:t xml:space="preserve"> = 1; if Wi &gt; 0 ; to </w:t>
+      </w:r>
+      <w:proofErr w:type="spellStart"/>
+      <w:r>
+        <w:rPr>
+          <w:b/>
+          <w:bCs/>
+          <w:color w:val="auto"/>
+          <w:lang w:val="en-US"/>
+        </w:rPr>
+        <w:t>i</w:t>
+      </w:r>
+      <w:proofErr w:type="spellEnd"/>
+      <w:r>
+        <w:rPr>
+          <w:b/>
+          <w:bCs/>
+          <w:color w:val="auto"/>
+          <w:lang w:val="en-US"/>
+        </w:rPr>
+        <w:t xml:space="preserve"> = 1 ... m</w:t>
+      </w:r>
+    </w:p>
+    <w:p>
+      <w:pPr>
+        <w:rPr>
+          <w:b/>
+          <w:bCs/>
+          <w:color w:val="auto"/>
+          <w:lang w:val="en-US"/>
+        </w:rPr>
+      </w:pPr>
+    </w:p>
+    <w:p>
+      <w:pPr>
+        <w:rPr>
+          <w:b/>
+          <w:bCs/>
+          <w:color w:val="auto"/>
+          <w:lang w:val="es-ES"/>
+        </w:rPr>
+      </w:pPr>
+      <w:r>
+        <w:rPr>
+          <w:b/>
+          <w:bCs/>
+          <w:color w:val="auto"/>
+          <w:lang w:val="es-ES"/>
+        </w:rPr>
+        <w:t>Conclusión de la Evaluación</w:t>
+      </w:r>
+    </w:p>
+    <w:p>
+      <w:pPr>
+        <w:jc w:val="both"/>
+        <w:rPr>
+          <w:color w:val="auto"/>
+        </w:rPr>
+      </w:pPr>
+      <w:r>
+        <w:rPr>
+          <w:color w:val="auto"/>
+        </w:rPr>
+        <w:t>Esta fase documenta los componentes del producto web, los requisitos de la cualidad, las medidas y el criterio: los registros elementales y los resultados finales.</w:t>
+      </w:r>
+    </w:p>
+    <w:p>
+      <w:pPr>
+        <w:jc w:val="both"/>
+        <w:rPr>
+          <w:color w:val="auto"/>
+        </w:rPr>
+      </w:pPr>
+      <w:r>
+        <w:rPr>
+          <w:color w:val="auto"/>
+        </w:rPr>
+        <w:t>Los solicitantes y evaluadores pueden analizar y comprender las fortalezas y debilidades del producto evaluado con respecto a los objetivos establecidos los puntos de vista del usuario, proponer y justificar las recomendaciones.</w:t>
+      </w:r>
+    </w:p>
+    <w:p>
+      <w:pPr>
+        <w:jc w:val="both"/>
+        <w:rPr>
+          <w:color w:val="auto"/>
+        </w:rPr>
+      </w:pPr>
+    </w:p>
+    <w:p>
+      <w:pPr>
+        <w:jc w:val="both"/>
+        <w:rPr>
+          <w:b/>
+          <w:bCs/>
+          <w:color w:val="auto"/>
+        </w:rPr>
+      </w:pPr>
+      <w:r>
+        <w:rPr>
+          <w:b/>
+          <w:bCs/>
+          <w:color w:val="auto"/>
+        </w:rPr>
+        <w:t xml:space="preserve">El proceso automático usando la herramienta </w:t>
+      </w:r>
+      <w:proofErr w:type="spellStart"/>
+      <w:r>
+        <w:rPr>
+          <w:b/>
+          <w:bCs/>
+          <w:color w:val="auto"/>
+        </w:rPr>
+        <w:t>WebQEM</w:t>
+      </w:r>
+      <w:proofErr w:type="spellEnd"/>
+    </w:p>
+    <w:p>
+      <w:pPr>
+        <w:jc w:val="both"/>
+        <w:rPr>
+          <w:color w:val="auto"/>
+        </w:rPr>
+      </w:pPr>
+      <w:r>
+        <w:rPr>
+          <w:color w:val="auto"/>
+        </w:rPr>
+        <w:t xml:space="preserve">Los procesos de evaluación y comparación requieren apoyo tanto metodológica y tecnológicamente. Hemos desarrollado la Web </w:t>
+      </w:r>
+      <w:proofErr w:type="spellStart"/>
+      <w:r>
+        <w:rPr>
+          <w:color w:val="auto"/>
+        </w:rPr>
+        <w:t>based</w:t>
+      </w:r>
+      <w:proofErr w:type="spellEnd"/>
+      <w:r>
+        <w:rPr>
+          <w:color w:val="auto"/>
+        </w:rPr>
+        <w:t xml:space="preserve"> una herramienta para apoyar la administración de los proyectos de evaluación. Permite la edición y relación los requisitos no funcionales. Por ejemplo, en nuestro caso de estudio de comercio electrónico, se definió más de 90 atributos. de forma automática o manualmente editando los indicadores primarios, la herramienta </w:t>
+      </w:r>
+      <w:proofErr w:type="spellStart"/>
+      <w:r>
+        <w:rPr>
+          <w:color w:val="auto"/>
+        </w:rPr>
+        <w:t>webqem</w:t>
+      </w:r>
+      <w:proofErr w:type="spellEnd"/>
+      <w:r>
+        <w:rPr>
+          <w:color w:val="auto"/>
+        </w:rPr>
+        <w:t xml:space="preserve"> agrega los elementos para ayudar al esquema y calcula el indicador de calidad global para cada sitio. Esto les permite a los evaluadores acceder y comparar la calidad del producto web.</w:t>
+      </w:r>
+    </w:p>
+    <w:p>
+      <w:pPr>
+        <w:jc w:val="both"/>
+        <w:rPr>
+          <w:color w:val="auto"/>
+        </w:rPr>
+      </w:pPr>
+    </w:p>
+    <w:p>
+      <w:pPr>
+        <w:jc w:val="both"/>
+        <w:rPr>
+          <w:color w:val="auto"/>
+        </w:rPr>
+      </w:pPr>
+    </w:p>
+    <w:p>
+      <w:pPr>
+        <w:jc w:val="center"/>
+        <w:rPr>
+          <w:b/>
+          <w:bCs/>
+          <w:color w:val="auto"/>
+          <w:lang w:val="es-ES"/>
+        </w:rPr>
+      </w:pPr>
+      <w:r>
+        <w:rPr>
+          <w:b/>
+          <w:bCs/>
+          <w:noProof/>
+        </w:rPr>
+        <w:lastRenderedPageBreak/>
+        <w:drawing>
+          <wp:inline distT="0" distB="0" distL="0" distR="0" wp14:anchorId="730E89B6" wp14:editId="34A99F8B">
+            <wp:extent cx="4610100" cy="3980224"/>
+            <wp:effectExtent l="0" t="0" r="0" b="1270"/>
+            <wp:docPr id="4" name="Imagen 4"/>
+            <wp:cNvGraphicFramePr>
+              <a:graphicFrameLocks xmlns:a="http://schemas.openxmlformats.org/drawingml/2006/main" noChangeAspect="1"/>
+            </wp:cNvGraphicFramePr>
+            <a:graphic xmlns:a="http://schemas.openxmlformats.org/drawingml/2006/main">
+              <a:graphicData uri="http://schemas.openxmlformats.org/drawingml/2006/picture">
+                <pic:pic xmlns:pic="http://schemas.openxmlformats.org/drawingml/2006/picture">
+                  <pic:nvPicPr>
+                    <pic:cNvPr id="0" name="Picture 5"/>
+                    <pic:cNvPicPr>
+                      <a:picLocks noChangeAspect="1" noChangeArrowheads="1"/>
+                    </pic:cNvPicPr>
+                  </pic:nvPicPr>
+                  <pic:blipFill rotWithShape="1">
+                    <a:blip r:embed="rId10">
+                      <a:extLst>
+                        <a:ext uri="{28A0092B-C50C-407E-A947-70E740481C1C}">
+                          <a14:useLocalDpi xmlns:a14="http://schemas.microsoft.com/office/drawing/2010/main" val="0"/>
+                        </a:ext>
+                      </a:extLst>
+                    </a:blip>
+                    <a:srcRect l="17760" r="17227"/>
+                    <a:stretch/>
+                  </pic:blipFill>
+                  <pic:spPr bwMode="auto">
+                    <a:xfrm>
+                      <a:off x="0" y="0"/>
+                      <a:ext cx="4617385" cy="3986514"/>
+                    </a:xfrm>
+                    <a:prstGeom prst="rect">
+                      <a:avLst/>
+                    </a:prstGeom>
+                    <a:noFill/>
+                    <a:ln>
+                      <a:noFill/>
+                    </a:ln>
+                    <a:extLst>
+                      <a:ext uri="{53640926-AAD7-44D8-BBD7-CCE9431645EC}">
+                        <a14:shadowObscured xmlns:a14="http://schemas.microsoft.com/office/drawing/2010/main"/>
+                      </a:ext>
+                    </a:extLst>
+                  </pic:spPr>
+                </pic:pic>
+              </a:graphicData>
+            </a:graphic>
+          </wp:inline>
+        </w:drawing>
       </w:r>
     </w:p>
     <w:p>
@@ -2793,7 +4868,6 @@
                 <w:rPr>
                   <w:color w:val="auto"/>
                 </w:rPr>
-                <w:lastRenderedPageBreak/>
                 <w:fldChar w:fldCharType="end"/>
               </w:r>
             </w:p>
@@ -2802,8 +4876,8 @@
       </w:sdtContent>
     </w:sdt>
     <w:sectPr>
-      <w:headerReference w:type="default" r:id="rId9"/>
-      <w:footerReference w:type="default" r:id="rId10"/>
+      <w:headerReference w:type="default" r:id="rId11"/>
+      <w:footerReference w:type="default" r:id="rId12"/>
       <w:pgSz w:w="11909" w:h="16834"/>
       <w:pgMar w:top="1440" w:right="1440" w:bottom="1440" w:left="1440" w:header="0" w:footer="720" w:gutter="0"/>
       <w:pgNumType w:start="1"/>

--- a/DeberS9.docx
+++ b/DeberS9.docx
@@ -45,14 +45,7 @@
     <w:p>
       <w:r>
         <w:tab/>
-      </w:r>
-      <w:proofErr w:type="spellStart"/>
-      <w:r>
-        <w:t>Sinchiguano</w:t>
-      </w:r>
-      <w:proofErr w:type="spellEnd"/>
-      <w:r>
-        <w:t xml:space="preserve"> Pablo</w:t>
+        <w:t>Sinchiguano Pablo</w:t>
       </w:r>
     </w:p>
     <w:p>
@@ -239,77 +232,7 @@
         <w:rPr>
           <w:color w:val="auto"/>
         </w:rPr>
-        <w:t xml:space="preserve">ISO/IEC 12207 </w:t>
-      </w:r>
-      <w:proofErr w:type="spellStart"/>
-      <w:r>
-        <w:rPr>
-          <w:color w:val="auto"/>
-        </w:rPr>
-        <w:t>Information</w:t>
-      </w:r>
-      <w:proofErr w:type="spellEnd"/>
-      <w:r>
-        <w:rPr>
-          <w:color w:val="auto"/>
-        </w:rPr>
-        <w:t xml:space="preserve"> </w:t>
-      </w:r>
-      <w:proofErr w:type="spellStart"/>
-      <w:r>
-        <w:rPr>
-          <w:color w:val="auto"/>
-        </w:rPr>
-        <w:t>Technology</w:t>
-      </w:r>
-      <w:proofErr w:type="spellEnd"/>
-      <w:r>
-        <w:rPr>
-          <w:color w:val="auto"/>
-        </w:rPr>
-        <w:t xml:space="preserve"> / Software </w:t>
-      </w:r>
-      <w:proofErr w:type="spellStart"/>
-      <w:r>
-        <w:rPr>
-          <w:color w:val="auto"/>
-        </w:rPr>
-        <w:t>Life</w:t>
-      </w:r>
-      <w:proofErr w:type="spellEnd"/>
-      <w:r>
-        <w:rPr>
-          <w:color w:val="auto"/>
-        </w:rPr>
-        <w:t xml:space="preserve"> </w:t>
-      </w:r>
-      <w:proofErr w:type="spellStart"/>
-      <w:r>
-        <w:rPr>
-          <w:color w:val="auto"/>
-        </w:rPr>
-        <w:t>Cycle</w:t>
-      </w:r>
-      <w:proofErr w:type="spellEnd"/>
-      <w:r>
-        <w:rPr>
-          <w:color w:val="auto"/>
-        </w:rPr>
-        <w:t xml:space="preserve"> </w:t>
-      </w:r>
-      <w:proofErr w:type="spellStart"/>
-      <w:r>
-        <w:rPr>
-          <w:color w:val="auto"/>
-        </w:rPr>
-        <w:t>Processes</w:t>
-      </w:r>
-      <w:proofErr w:type="spellEnd"/>
-      <w:r>
-        <w:rPr>
-          <w:color w:val="auto"/>
-        </w:rPr>
-        <w:t>, es el estándar para los procesos de ciclo de vida del software de la organización ISO.</w:t>
+        <w:t>ISO/IEC 12207 Information Technology / Software Life Cycle Processes, es el estándar para los procesos de ciclo de vida del software de la organización ISO.</w:t>
       </w:r>
     </w:p>
     <w:p>
@@ -1944,23 +1867,7 @@
           <w:color w:val="auto"/>
           <w:lang w:val="es-ES"/>
         </w:rPr>
-        <w:t>Proceso de definición de requisitos de las partes interesadas (</w:t>
-      </w:r>
-      <w:proofErr w:type="spellStart"/>
-      <w:r>
-        <w:rPr>
-          <w:color w:val="auto"/>
-          <w:lang w:val="es-ES"/>
-        </w:rPr>
-        <w:t>stakeholders</w:t>
-      </w:r>
-      <w:proofErr w:type="spellEnd"/>
-      <w:r>
-        <w:rPr>
-          <w:color w:val="auto"/>
-          <w:lang w:val="es-ES"/>
-        </w:rPr>
-        <w:t>)</w:t>
+        <w:t>Proceso de definición de requisitos de las partes interesadas (stakeholders)</w:t>
       </w:r>
     </w:p>
     <w:p>
@@ -2943,23 +2850,7 @@
           <w:color w:val="auto"/>
           <w:lang w:val="es-ES"/>
         </w:rPr>
-        <w:t xml:space="preserve">Requisitos para la producción de unidades de Software ejecutables </w:t>
-      </w:r>
-      <w:proofErr w:type="gramStart"/>
-      <w:r>
-        <w:rPr>
-          <w:color w:val="auto"/>
-          <w:lang w:val="es-ES"/>
-        </w:rPr>
-        <w:t>de acuerdo al</w:t>
-      </w:r>
-      <w:proofErr w:type="gramEnd"/>
-      <w:r>
-        <w:rPr>
-          <w:color w:val="auto"/>
-          <w:lang w:val="es-ES"/>
-        </w:rPr>
-        <w:t xml:space="preserve"> diseño</w:t>
+        <w:t>Requisitos para la producción de unidades de Software ejecutables de acuerdo al diseño</w:t>
       </w:r>
     </w:p>
     <w:p>
@@ -3684,985 +3575,6 @@
           <w:lang w:val="es-ES"/>
         </w:rPr>
       </w:pPr>
-    </w:p>
-    <w:p>
-      <w:pPr>
-        <w:jc w:val="center"/>
-        <w:rPr>
-          <w:b/>
-          <w:bCs/>
-        </w:rPr>
-      </w:pPr>
-      <w:r>
-        <w:rPr>
-          <w:b/>
-          <w:bCs/>
-        </w:rPr>
-        <w:lastRenderedPageBreak/>
-        <w:t>Modelo a nivel de producto</w:t>
-      </w:r>
-    </w:p>
-    <w:p>
-      <w:pPr>
-        <w:rPr>
-          <w:b/>
-          <w:bCs/>
-        </w:rPr>
-      </w:pPr>
-    </w:p>
-    <w:p>
-      <w:pPr>
-        <w:rPr>
-          <w:b/>
-          <w:bCs/>
-          <w:color w:val="auto"/>
-          <w:lang w:val="es-ES"/>
-        </w:rPr>
-      </w:pPr>
-      <w:r>
-        <w:rPr>
-          <w:b/>
-          <w:bCs/>
-          <w:color w:val="auto"/>
-          <w:lang w:val="es-ES"/>
-        </w:rPr>
-        <w:t xml:space="preserve">Metodología </w:t>
-      </w:r>
-      <w:proofErr w:type="spellStart"/>
-      <w:r>
-        <w:rPr>
-          <w:b/>
-          <w:bCs/>
-          <w:color w:val="auto"/>
-          <w:lang w:val="es-ES"/>
-        </w:rPr>
-        <w:t>WebQEM</w:t>
-      </w:r>
-      <w:proofErr w:type="spellEnd"/>
-    </w:p>
-    <w:p>
-      <w:pPr>
-        <w:rPr>
-          <w:color w:val="auto"/>
-          <w:lang w:val="es-ES"/>
-        </w:rPr>
-      </w:pPr>
-      <w:r>
-        <w:rPr>
-          <w:color w:val="auto"/>
-          <w:lang w:val="es-ES"/>
-        </w:rPr>
-        <w:t>La metodología comprende una serie de fases y actividades</w:t>
-      </w:r>
-      <w:r>
-        <w:rPr>
-          <w:color w:val="auto"/>
-          <w:lang w:val="es-ES"/>
-        </w:rPr>
-        <w:t>:</w:t>
-      </w:r>
-    </w:p>
-    <w:p>
-      <w:pPr>
-        <w:pStyle w:val="Prrafodelista"/>
-        <w:numPr>
-          <w:ilvl w:val="0"/>
-          <w:numId w:val="13"/>
-        </w:numPr>
-        <w:rPr>
-          <w:color w:val="auto"/>
-          <w:lang w:val="es-ES"/>
-        </w:rPr>
-      </w:pPr>
-      <w:r>
-        <w:rPr>
-          <w:color w:val="auto"/>
-          <w:lang w:val="es-ES"/>
-        </w:rPr>
-        <w:t>Metas de Evaluación</w:t>
-      </w:r>
-    </w:p>
-    <w:p>
-      <w:pPr>
-        <w:pStyle w:val="Prrafodelista"/>
-        <w:numPr>
-          <w:ilvl w:val="0"/>
-          <w:numId w:val="13"/>
-        </w:numPr>
-        <w:rPr>
-          <w:color w:val="auto"/>
-          <w:lang w:val="es-ES"/>
-        </w:rPr>
-      </w:pPr>
-      <w:r>
-        <w:rPr>
-          <w:color w:val="auto"/>
-          <w:lang w:val="es-ES"/>
-        </w:rPr>
-        <w:t>Perfil de Usuario (gerente, desarrollador, visitante)</w:t>
-      </w:r>
-    </w:p>
-    <w:p>
-      <w:pPr>
-        <w:pStyle w:val="Prrafodelista"/>
-        <w:numPr>
-          <w:ilvl w:val="0"/>
-          <w:numId w:val="13"/>
-        </w:numPr>
-        <w:rPr>
-          <w:color w:val="auto"/>
-          <w:lang w:val="es-ES"/>
-        </w:rPr>
-      </w:pPr>
-      <w:r>
-        <w:rPr>
-          <w:color w:val="auto"/>
-          <w:lang w:val="es-ES"/>
-        </w:rPr>
-        <w:t>Definición de Requisitos No-funcionales</w:t>
-      </w:r>
-    </w:p>
-    <w:p>
-      <w:pPr>
-        <w:pStyle w:val="Prrafodelista"/>
-        <w:numPr>
-          <w:ilvl w:val="0"/>
-          <w:numId w:val="13"/>
-        </w:numPr>
-        <w:rPr>
-          <w:color w:val="auto"/>
-          <w:lang w:val="es-ES"/>
-        </w:rPr>
-      </w:pPr>
-      <w:r>
-        <w:rPr>
-          <w:color w:val="auto"/>
-          <w:lang w:val="es-ES"/>
-        </w:rPr>
-        <w:t>Evaluación Elemental</w:t>
-      </w:r>
-    </w:p>
-    <w:p>
-      <w:pPr>
-        <w:pStyle w:val="Prrafodelista"/>
-        <w:numPr>
-          <w:ilvl w:val="0"/>
-          <w:numId w:val="13"/>
-        </w:numPr>
-        <w:rPr>
-          <w:color w:val="auto"/>
-          <w:lang w:val="es-ES"/>
-        </w:rPr>
-      </w:pPr>
-      <w:r>
-        <w:rPr>
-          <w:color w:val="auto"/>
-          <w:lang w:val="es-ES"/>
-        </w:rPr>
-        <w:t>Evaluación Parcial/Global</w:t>
-      </w:r>
-    </w:p>
-    <w:p>
-      <w:pPr>
-        <w:pStyle w:val="Prrafodelista"/>
-        <w:numPr>
-          <w:ilvl w:val="0"/>
-          <w:numId w:val="13"/>
-        </w:numPr>
-        <w:rPr>
-          <w:color w:val="auto"/>
-          <w:lang w:val="es-ES"/>
-        </w:rPr>
-      </w:pPr>
-      <w:r>
-        <w:rPr>
-          <w:color w:val="auto"/>
-          <w:lang w:val="es-ES"/>
-        </w:rPr>
-        <w:t>Considerando etapas de Diseño e Implementación</w:t>
-      </w:r>
-    </w:p>
-    <w:p>
-      <w:pPr>
-        <w:pStyle w:val="Prrafodelista"/>
-        <w:numPr>
-          <w:ilvl w:val="0"/>
-          <w:numId w:val="13"/>
-        </w:numPr>
-        <w:rPr>
-          <w:color w:val="auto"/>
-          <w:lang w:val="es-ES"/>
-        </w:rPr>
-      </w:pPr>
-      <w:r>
-        <w:rPr>
-          <w:color w:val="auto"/>
-          <w:lang w:val="es-ES"/>
-        </w:rPr>
-        <w:t>Considerando Recomendaciones</w:t>
-      </w:r>
-    </w:p>
-    <w:p>
-      <w:pPr>
-        <w:rPr>
-          <w:color w:val="auto"/>
-          <w:lang w:val="es-ES"/>
-        </w:rPr>
-      </w:pPr>
-    </w:p>
-    <w:p>
-      <w:pPr>
-        <w:rPr>
-          <w:color w:val="auto"/>
-          <w:lang w:val="es-ES"/>
-        </w:rPr>
-      </w:pPr>
-    </w:p>
-    <w:p>
-      <w:pPr>
-        <w:keepNext/>
-      </w:pPr>
-      <w:r>
-        <w:rPr>
-          <w:noProof/>
-        </w:rPr>
-        <w:drawing>
-          <wp:inline distT="0" distB="0" distL="0" distR="0" wp14:anchorId="0480A83D" wp14:editId="1CEAA9A2">
-            <wp:extent cx="7228990" cy="4057650"/>
-            <wp:effectExtent l="0" t="0" r="0" b="0"/>
-            <wp:docPr id="2" name="Imagen 2"/>
-            <wp:cNvGraphicFramePr>
-              <a:graphicFrameLocks xmlns:a="http://schemas.openxmlformats.org/drawingml/2006/main" noChangeAspect="1"/>
-            </wp:cNvGraphicFramePr>
-            <a:graphic xmlns:a="http://schemas.openxmlformats.org/drawingml/2006/main">
-              <a:graphicData uri="http://schemas.openxmlformats.org/drawingml/2006/picture">
-                <pic:pic xmlns:pic="http://schemas.openxmlformats.org/drawingml/2006/picture">
-                  <pic:nvPicPr>
-                    <pic:cNvPr id="0" name="Picture 3"/>
-                    <pic:cNvPicPr>
-                      <a:picLocks noChangeAspect="1" noChangeArrowheads="1"/>
-                    </pic:cNvPicPr>
-                  </pic:nvPicPr>
-                  <pic:blipFill>
-                    <a:blip r:embed="rId9">
-                      <a:extLst>
-                        <a:ext uri="{28A0092B-C50C-407E-A947-70E740481C1C}">
-                          <a14:useLocalDpi xmlns:a14="http://schemas.microsoft.com/office/drawing/2010/main" val="0"/>
-                        </a:ext>
-                      </a:extLst>
-                    </a:blip>
-                    <a:srcRect/>
-                    <a:stretch>
-                      <a:fillRect/>
-                    </a:stretch>
-                  </pic:blipFill>
-                  <pic:spPr bwMode="auto">
-                    <a:xfrm>
-                      <a:off x="0" y="0"/>
-                      <a:ext cx="7231920" cy="4059295"/>
-                    </a:xfrm>
-                    <a:prstGeom prst="rect">
-                      <a:avLst/>
-                    </a:prstGeom>
-                    <a:noFill/>
-                    <a:ln>
-                      <a:noFill/>
-                    </a:ln>
-                  </pic:spPr>
-                </pic:pic>
-              </a:graphicData>
-            </a:graphic>
-          </wp:inline>
-        </w:drawing>
-      </w:r>
-    </w:p>
-    <w:p>
-      <w:pPr>
-        <w:pStyle w:val="Descripcin"/>
-        <w:jc w:val="center"/>
-        <w:rPr>
-          <w:i w:val="0"/>
-          <w:iCs w:val="0"/>
-          <w:color w:val="auto"/>
-          <w:sz w:val="22"/>
-          <w:szCs w:val="22"/>
-        </w:rPr>
-      </w:pPr>
-      <w:r>
-        <w:rPr>
-          <w:i w:val="0"/>
-          <w:iCs w:val="0"/>
-          <w:color w:val="auto"/>
-          <w:sz w:val="22"/>
-          <w:szCs w:val="22"/>
-        </w:rPr>
-        <w:t xml:space="preserve">Figura </w:t>
-      </w:r>
-      <w:r>
-        <w:rPr>
-          <w:i w:val="0"/>
-          <w:iCs w:val="0"/>
-          <w:color w:val="auto"/>
-          <w:sz w:val="22"/>
-          <w:szCs w:val="22"/>
-        </w:rPr>
-        <w:fldChar w:fldCharType="begin"/>
-      </w:r>
-      <w:r>
-        <w:rPr>
-          <w:i w:val="0"/>
-          <w:iCs w:val="0"/>
-          <w:color w:val="auto"/>
-          <w:sz w:val="22"/>
-          <w:szCs w:val="22"/>
-        </w:rPr>
-        <w:instrText xml:space="preserve"> SEQ Figura \* ARABIC </w:instrText>
-      </w:r>
-      <w:r>
-        <w:rPr>
-          <w:i w:val="0"/>
-          <w:iCs w:val="0"/>
-          <w:color w:val="auto"/>
-          <w:sz w:val="22"/>
-          <w:szCs w:val="22"/>
-        </w:rPr>
-        <w:fldChar w:fldCharType="separate"/>
-      </w:r>
-      <w:r>
-        <w:rPr>
-          <w:i w:val="0"/>
-          <w:iCs w:val="0"/>
-          <w:color w:val="auto"/>
-          <w:sz w:val="22"/>
-          <w:szCs w:val="22"/>
-        </w:rPr>
-        <w:t>1</w:t>
-      </w:r>
-      <w:r>
-        <w:rPr>
-          <w:i w:val="0"/>
-          <w:iCs w:val="0"/>
-          <w:color w:val="auto"/>
-          <w:sz w:val="22"/>
-          <w:szCs w:val="22"/>
-        </w:rPr>
-        <w:fldChar w:fldCharType="end"/>
-      </w:r>
-      <w:r>
-        <w:rPr>
-          <w:i w:val="0"/>
-          <w:iCs w:val="0"/>
-          <w:color w:val="auto"/>
-          <w:sz w:val="22"/>
-          <w:szCs w:val="22"/>
-        </w:rPr>
-        <w:t xml:space="preserve"> </w:t>
-      </w:r>
-      <w:proofErr w:type="spellStart"/>
-      <w:r>
-        <w:rPr>
-          <w:i w:val="0"/>
-          <w:iCs w:val="0"/>
-          <w:color w:val="auto"/>
-          <w:sz w:val="22"/>
-          <w:szCs w:val="22"/>
-        </w:rPr>
-        <w:t>WebQEM</w:t>
-      </w:r>
-      <w:proofErr w:type="spellEnd"/>
-    </w:p>
-    <w:p>
-      <w:pPr>
-        <w:rPr>
-          <w:color w:val="auto"/>
-          <w:lang w:val="es-ES"/>
-        </w:rPr>
-      </w:pPr>
-    </w:p>
-    <w:p>
-      <w:pPr>
-        <w:jc w:val="both"/>
-        <w:rPr>
-          <w:b/>
-          <w:bCs/>
-          <w:color w:val="auto"/>
-        </w:rPr>
-      </w:pPr>
-      <w:r>
-        <w:rPr>
-          <w:b/>
-          <w:bCs/>
-          <w:color w:val="auto"/>
-        </w:rPr>
-        <w:t>La definición y la especificación de los requisitos de los requisitos de calidad</w:t>
-      </w:r>
-    </w:p>
-    <w:p>
-      <w:pPr>
-        <w:jc w:val="both"/>
-        <w:rPr>
-          <w:color w:val="auto"/>
-        </w:rPr>
-      </w:pPr>
-      <w:r>
-        <w:rPr>
-          <w:color w:val="auto"/>
-        </w:rPr>
-        <w:t>En esta fase, los evaluadores clasifican los objetivos de evaluación y el punto de vista del usuario. Ellos seleccionan un modelo de calidad, por ejemplo, el ISO prescribe las características, además para las atribuciones personalizadas del dominio de la web. Luego se identifican estos compuestos de importancia relativa para la evidencia de la web destinada y la cobertura de la extensión requerida.</w:t>
-      </w:r>
-    </w:p>
-    <w:p>
-      <w:pPr>
-        <w:jc w:val="both"/>
-        <w:rPr>
-          <w:color w:val="auto"/>
-        </w:rPr>
-      </w:pPr>
-    </w:p>
-    <w:p>
-      <w:pPr>
-        <w:jc w:val="both"/>
-        <w:rPr>
-          <w:b/>
-          <w:bCs/>
-          <w:color w:val="auto"/>
-        </w:rPr>
-      </w:pPr>
-      <w:r>
-        <w:rPr>
-          <w:b/>
-          <w:bCs/>
-          <w:color w:val="auto"/>
-        </w:rPr>
-        <w:t>Evaluación Elemental</w:t>
-      </w:r>
-    </w:p>
-    <w:p>
-      <w:pPr>
-        <w:jc w:val="both"/>
-        <w:rPr>
-          <w:color w:val="auto"/>
-        </w:rPr>
-      </w:pPr>
-      <w:r>
-        <w:rPr>
-          <w:color w:val="auto"/>
-        </w:rPr>
-        <w:lastRenderedPageBreak/>
-        <w:t xml:space="preserve">Esta fase define dos de las mayores etapas que muestra la figura 1. Diseño e implementación de la evaluación primaria. Para cada una de las atribuciones medible </w:t>
-      </w:r>
-      <w:proofErr w:type="spellStart"/>
-      <w:r>
-        <w:rPr>
-          <w:color w:val="auto"/>
-        </w:rPr>
-        <w:t>Ai</w:t>
-      </w:r>
-      <w:proofErr w:type="spellEnd"/>
-      <w:r>
-        <w:rPr>
-          <w:color w:val="auto"/>
-        </w:rPr>
-        <w:t xml:space="preserve"> de la rama de requerimiento, podemos asociar una variable Xi la cual tomará un calor numérico desde una medida directa o indirecta, sin embargo, este valor no representará el nivel de satisfacción del requisito elemental, necesitamos definir una función de criterio elemental que dará un indicador elemental o un valor de preferencia.</w:t>
-      </w:r>
-    </w:p>
-    <w:p>
-      <w:pPr>
-        <w:jc w:val="both"/>
-        <w:rPr>
-          <w:color w:val="auto"/>
-        </w:rPr>
-      </w:pPr>
-    </w:p>
-    <w:p>
-      <w:pPr>
-        <w:jc w:val="both"/>
-        <w:rPr>
-          <w:b/>
-          <w:bCs/>
-          <w:color w:val="auto"/>
-        </w:rPr>
-      </w:pPr>
-      <w:r>
-        <w:rPr>
-          <w:b/>
-          <w:bCs/>
-          <w:color w:val="auto"/>
-        </w:rPr>
-        <w:t>Evaluación Global</w:t>
-      </w:r>
-    </w:p>
-    <w:p>
-      <w:pPr>
-        <w:jc w:val="both"/>
-        <w:rPr>
-          <w:color w:val="auto"/>
-          <w:lang w:val="es-ES"/>
-        </w:rPr>
-      </w:pPr>
-      <w:r>
-        <w:rPr>
-          <w:color w:val="auto"/>
-          <w:lang w:val="es-ES"/>
-        </w:rPr>
-        <w:t>Esta fase también tiene dos etapas principales: el diseño y la implementación de la cualidad de evaluación global y parcial. Seleccionamos el criterio de agregación y el modelo de resultados en la etapa de diseño. La agregación cuantitativa y los modelos de resultado ayudan a realizar el proceso de evaluación correctamente estructurado, alcanzado y comprensible para los evaluadores. Por ejemplo, si nuestro proceso es basado en la adición del modelo de resultado lineal, la adición y computarización de los indicadores o preferencias parciales y/o globales (P/GP) considerando las medidas relativas (W) está basada en:</w:t>
-      </w:r>
-    </w:p>
-    <w:p>
-      <w:pPr>
-        <w:jc w:val="center"/>
-        <w:rPr>
-          <w:b/>
-          <w:bCs/>
-          <w:color w:val="auto"/>
-          <w:lang w:val="en-US"/>
-        </w:rPr>
-      </w:pPr>
-      <w:r>
-        <w:rPr>
-          <w:b/>
-          <w:bCs/>
-          <w:color w:val="auto"/>
-          <w:lang w:val="en-US"/>
-        </w:rPr>
-        <w:t xml:space="preserve">P/GP = (W1 EP1 + W2 EP2 + ... + Wm </w:t>
-      </w:r>
-      <w:proofErr w:type="spellStart"/>
-      <w:r>
-        <w:rPr>
-          <w:b/>
-          <w:bCs/>
-          <w:color w:val="auto"/>
-          <w:lang w:val="en-US"/>
-        </w:rPr>
-        <w:t>EPm</w:t>
-      </w:r>
-      <w:proofErr w:type="spellEnd"/>
-      <w:r>
-        <w:rPr>
-          <w:b/>
-          <w:bCs/>
-          <w:color w:val="auto"/>
-          <w:lang w:val="en-US"/>
-        </w:rPr>
-        <w:t>)</w:t>
-      </w:r>
-    </w:p>
-    <w:p>
-      <w:pPr>
-        <w:jc w:val="both"/>
-        <w:rPr>
-          <w:color w:val="auto"/>
-          <w:lang w:val="es-ES"/>
-        </w:rPr>
-      </w:pPr>
-      <w:r>
-        <w:rPr>
-          <w:color w:val="auto"/>
-          <w:lang w:val="es-ES"/>
-        </w:rPr>
-        <w:t>Tal que la preferencia elemental (</w:t>
-      </w:r>
-      <w:proofErr w:type="spellStart"/>
-      <w:r>
-        <w:rPr>
-          <w:color w:val="auto"/>
-          <w:lang w:val="es-ES"/>
-        </w:rPr>
-        <w:t>ep</w:t>
-      </w:r>
-      <w:proofErr w:type="spellEnd"/>
-      <w:r>
-        <w:rPr>
-          <w:color w:val="auto"/>
-          <w:lang w:val="es-ES"/>
-        </w:rPr>
-        <w:t>) está dentro del intervalo del rango unitario, lo siguiente sostiene:</w:t>
-      </w:r>
-    </w:p>
-    <w:p>
-      <w:pPr>
-        <w:jc w:val="center"/>
-        <w:rPr>
-          <w:b/>
-          <w:bCs/>
-          <w:color w:val="auto"/>
-          <w:lang w:val="es-ES"/>
-        </w:rPr>
-      </w:pPr>
-      <w:r>
-        <w:rPr>
-          <w:b/>
-          <w:bCs/>
-          <w:color w:val="auto"/>
-          <w:lang w:val="es-ES"/>
-        </w:rPr>
-        <w:t xml:space="preserve">0 ≤ </w:t>
-      </w:r>
-      <w:proofErr w:type="spellStart"/>
-      <w:r>
-        <w:rPr>
-          <w:b/>
-          <w:bCs/>
-          <w:color w:val="auto"/>
-          <w:lang w:val="es-ES"/>
-        </w:rPr>
-        <w:t>EPi</w:t>
-      </w:r>
-      <w:proofErr w:type="spellEnd"/>
-      <w:r>
-        <w:rPr>
-          <w:b/>
-          <w:bCs/>
-          <w:color w:val="auto"/>
-          <w:lang w:val="es-ES"/>
-        </w:rPr>
-        <w:t xml:space="preserve"> ≤ </w:t>
-      </w:r>
-      <w:proofErr w:type="gramStart"/>
-      <w:r>
-        <w:rPr>
-          <w:b/>
-          <w:bCs/>
-          <w:color w:val="auto"/>
-          <w:lang w:val="es-ES"/>
-        </w:rPr>
-        <w:t>1 ;</w:t>
-      </w:r>
-      <w:proofErr w:type="gramEnd"/>
-      <w:r>
-        <w:rPr>
-          <w:b/>
-          <w:bCs/>
-          <w:color w:val="auto"/>
-          <w:lang w:val="es-ES"/>
-        </w:rPr>
-        <w:t xml:space="preserve"> o un porcentaje dado , 0 ≤ </w:t>
-      </w:r>
-      <w:proofErr w:type="spellStart"/>
-      <w:r>
-        <w:rPr>
-          <w:b/>
-          <w:bCs/>
-          <w:color w:val="auto"/>
-          <w:lang w:val="es-ES"/>
-        </w:rPr>
-        <w:t>EPi</w:t>
-      </w:r>
-      <w:proofErr w:type="spellEnd"/>
-      <w:r>
-        <w:rPr>
-          <w:b/>
-          <w:bCs/>
-          <w:color w:val="auto"/>
-          <w:lang w:val="es-ES"/>
-        </w:rPr>
-        <w:t xml:space="preserve"> ≤ 100</w:t>
-      </w:r>
-    </w:p>
-    <w:p>
-      <w:pPr>
-        <w:jc w:val="both"/>
-        <w:rPr>
-          <w:color w:val="auto"/>
-          <w:lang w:val="es-ES"/>
-        </w:rPr>
-      </w:pPr>
-      <w:r>
-        <w:rPr>
-          <w:color w:val="auto"/>
-          <w:lang w:val="es-ES"/>
-        </w:rPr>
-        <w:t>Y la suma de las medidas debe completar</w:t>
-      </w:r>
-      <w:r>
-        <w:rPr>
-          <w:color w:val="auto"/>
-          <w:lang w:val="es-ES"/>
-        </w:rPr>
-        <w:t>:</w:t>
-      </w:r>
-    </w:p>
-    <w:p>
-      <w:pPr>
-        <w:jc w:val="center"/>
-        <w:rPr>
-          <w:b/>
-          <w:bCs/>
-          <w:color w:val="auto"/>
-          <w:lang w:val="en-US"/>
-        </w:rPr>
-      </w:pPr>
-      <w:r>
-        <w:rPr>
-          <w:b/>
-          <w:bCs/>
-          <w:color w:val="auto"/>
-          <w:lang w:val="en-US"/>
-        </w:rPr>
-        <w:t xml:space="preserve">(W1 + W2 + ... + </w:t>
-      </w:r>
-      <w:proofErr w:type="gramStart"/>
-      <w:r>
-        <w:rPr>
-          <w:b/>
-          <w:bCs/>
-          <w:color w:val="auto"/>
-          <w:lang w:val="en-US"/>
-        </w:rPr>
-        <w:t>Wm )</w:t>
-      </w:r>
-      <w:proofErr w:type="gramEnd"/>
-      <w:r>
-        <w:rPr>
-          <w:b/>
-          <w:bCs/>
-          <w:color w:val="auto"/>
-          <w:lang w:val="en-US"/>
-        </w:rPr>
-        <w:t xml:space="preserve"> = 1; if Wi &gt; 0 ; to </w:t>
-      </w:r>
-      <w:proofErr w:type="spellStart"/>
-      <w:r>
-        <w:rPr>
-          <w:b/>
-          <w:bCs/>
-          <w:color w:val="auto"/>
-          <w:lang w:val="en-US"/>
-        </w:rPr>
-        <w:t>i</w:t>
-      </w:r>
-      <w:proofErr w:type="spellEnd"/>
-      <w:r>
-        <w:rPr>
-          <w:b/>
-          <w:bCs/>
-          <w:color w:val="auto"/>
-          <w:lang w:val="en-US"/>
-        </w:rPr>
-        <w:t xml:space="preserve"> = 1 ... m</w:t>
-      </w:r>
-    </w:p>
-    <w:p>
-      <w:pPr>
-        <w:rPr>
-          <w:b/>
-          <w:bCs/>
-          <w:color w:val="auto"/>
-          <w:lang w:val="en-US"/>
-        </w:rPr>
-      </w:pPr>
-    </w:p>
-    <w:p>
-      <w:pPr>
-        <w:rPr>
-          <w:b/>
-          <w:bCs/>
-          <w:color w:val="auto"/>
-          <w:lang w:val="es-ES"/>
-        </w:rPr>
-      </w:pPr>
-      <w:r>
-        <w:rPr>
-          <w:b/>
-          <w:bCs/>
-          <w:color w:val="auto"/>
-          <w:lang w:val="es-ES"/>
-        </w:rPr>
-        <w:t>Conclusión de la Evaluación</w:t>
-      </w:r>
-    </w:p>
-    <w:p>
-      <w:pPr>
-        <w:jc w:val="both"/>
-        <w:rPr>
-          <w:color w:val="auto"/>
-        </w:rPr>
-      </w:pPr>
-      <w:r>
-        <w:rPr>
-          <w:color w:val="auto"/>
-        </w:rPr>
-        <w:t>Esta fase documenta los componentes del producto web, los requisitos de la cualidad, las medidas y el criterio: los registros elementales y los resultados finales.</w:t>
-      </w:r>
-    </w:p>
-    <w:p>
-      <w:pPr>
-        <w:jc w:val="both"/>
-        <w:rPr>
-          <w:color w:val="auto"/>
-        </w:rPr>
-      </w:pPr>
-      <w:r>
-        <w:rPr>
-          <w:color w:val="auto"/>
-        </w:rPr>
-        <w:t>Los solicitantes y evaluadores pueden analizar y comprender las fortalezas y debilidades del producto evaluado con respecto a los objetivos establecidos los puntos de vista del usuario, proponer y justificar las recomendaciones.</w:t>
-      </w:r>
-    </w:p>
-    <w:p>
-      <w:pPr>
-        <w:jc w:val="both"/>
-        <w:rPr>
-          <w:color w:val="auto"/>
-        </w:rPr>
-      </w:pPr>
-    </w:p>
-    <w:p>
-      <w:pPr>
-        <w:jc w:val="both"/>
-        <w:rPr>
-          <w:b/>
-          <w:bCs/>
-          <w:color w:val="auto"/>
-        </w:rPr>
-      </w:pPr>
-      <w:r>
-        <w:rPr>
-          <w:b/>
-          <w:bCs/>
-          <w:color w:val="auto"/>
-        </w:rPr>
-        <w:t xml:space="preserve">El proceso automático usando la herramienta </w:t>
-      </w:r>
-      <w:proofErr w:type="spellStart"/>
-      <w:r>
-        <w:rPr>
-          <w:b/>
-          <w:bCs/>
-          <w:color w:val="auto"/>
-        </w:rPr>
-        <w:t>WebQEM</w:t>
-      </w:r>
-      <w:proofErr w:type="spellEnd"/>
-    </w:p>
-    <w:p>
-      <w:pPr>
-        <w:jc w:val="both"/>
-        <w:rPr>
-          <w:color w:val="auto"/>
-        </w:rPr>
-      </w:pPr>
-      <w:r>
-        <w:rPr>
-          <w:color w:val="auto"/>
-        </w:rPr>
-        <w:t xml:space="preserve">Los procesos de evaluación y comparación requieren apoyo tanto metodológica y tecnológicamente. Hemos desarrollado la Web </w:t>
-      </w:r>
-      <w:proofErr w:type="spellStart"/>
-      <w:r>
-        <w:rPr>
-          <w:color w:val="auto"/>
-        </w:rPr>
-        <w:t>based</w:t>
-      </w:r>
-      <w:proofErr w:type="spellEnd"/>
-      <w:r>
-        <w:rPr>
-          <w:color w:val="auto"/>
-        </w:rPr>
-        <w:t xml:space="preserve"> una herramienta para apoyar la administración de los proyectos de evaluación. Permite la edición y relación los requisitos no funcionales. Por ejemplo, en nuestro caso de estudio de comercio electrónico, se definió más de 90 atributos. de forma automática o manualmente editando los indicadores primarios, la herramienta </w:t>
-      </w:r>
-      <w:proofErr w:type="spellStart"/>
-      <w:r>
-        <w:rPr>
-          <w:color w:val="auto"/>
-        </w:rPr>
-        <w:t>webqem</w:t>
-      </w:r>
-      <w:proofErr w:type="spellEnd"/>
-      <w:r>
-        <w:rPr>
-          <w:color w:val="auto"/>
-        </w:rPr>
-        <w:t xml:space="preserve"> agrega los elementos para ayudar al esquema y calcula el indicador de calidad global para cada sitio. Esto les permite a los evaluadores acceder y comparar la calidad del producto web.</w:t>
-      </w:r>
-    </w:p>
-    <w:p>
-      <w:pPr>
-        <w:jc w:val="both"/>
-        <w:rPr>
-          <w:color w:val="auto"/>
-        </w:rPr>
-      </w:pPr>
-    </w:p>
-    <w:p>
-      <w:pPr>
-        <w:jc w:val="both"/>
-        <w:rPr>
-          <w:color w:val="auto"/>
-        </w:rPr>
-      </w:pPr>
-    </w:p>
-    <w:p>
-      <w:pPr>
-        <w:jc w:val="center"/>
-        <w:rPr>
-          <w:b/>
-          <w:bCs/>
-          <w:color w:val="auto"/>
-          <w:lang w:val="es-ES"/>
-        </w:rPr>
-      </w:pPr>
-      <w:r>
-        <w:rPr>
-          <w:b/>
-          <w:bCs/>
-          <w:noProof/>
-        </w:rPr>
-        <w:lastRenderedPageBreak/>
-        <w:drawing>
-          <wp:inline distT="0" distB="0" distL="0" distR="0" wp14:anchorId="730E89B6" wp14:editId="34A99F8B">
-            <wp:extent cx="4610100" cy="3980224"/>
-            <wp:effectExtent l="0" t="0" r="0" b="1270"/>
-            <wp:docPr id="4" name="Imagen 4"/>
-            <wp:cNvGraphicFramePr>
-              <a:graphicFrameLocks xmlns:a="http://schemas.openxmlformats.org/drawingml/2006/main" noChangeAspect="1"/>
-            </wp:cNvGraphicFramePr>
-            <a:graphic xmlns:a="http://schemas.openxmlformats.org/drawingml/2006/main">
-              <a:graphicData uri="http://schemas.openxmlformats.org/drawingml/2006/picture">
-                <pic:pic xmlns:pic="http://schemas.openxmlformats.org/drawingml/2006/picture">
-                  <pic:nvPicPr>
-                    <pic:cNvPr id="0" name="Picture 5"/>
-                    <pic:cNvPicPr>
-                      <a:picLocks noChangeAspect="1" noChangeArrowheads="1"/>
-                    </pic:cNvPicPr>
-                  </pic:nvPicPr>
-                  <pic:blipFill rotWithShape="1">
-                    <a:blip r:embed="rId10">
-                      <a:extLst>
-                        <a:ext uri="{28A0092B-C50C-407E-A947-70E740481C1C}">
-                          <a14:useLocalDpi xmlns:a14="http://schemas.microsoft.com/office/drawing/2010/main" val="0"/>
-                        </a:ext>
-                      </a:extLst>
-                    </a:blip>
-                    <a:srcRect l="17760" r="17227"/>
-                    <a:stretch/>
-                  </pic:blipFill>
-                  <pic:spPr bwMode="auto">
-                    <a:xfrm>
-                      <a:off x="0" y="0"/>
-                      <a:ext cx="4617385" cy="3986514"/>
-                    </a:xfrm>
-                    <a:prstGeom prst="rect">
-                      <a:avLst/>
-                    </a:prstGeom>
-                    <a:noFill/>
-                    <a:ln>
-                      <a:noFill/>
-                    </a:ln>
-                    <a:extLst>
-                      <a:ext uri="{53640926-AAD7-44D8-BBD7-CCE9431645EC}">
-                        <a14:shadowObscured xmlns:a14="http://schemas.microsoft.com/office/drawing/2010/main"/>
-                      </a:ext>
-                    </a:extLst>
-                  </pic:spPr>
-                </pic:pic>
-              </a:graphicData>
-            </a:graphic>
-          </wp:inline>
-        </w:drawing>
-      </w:r>
     </w:p>
     <w:p>
       <w:pPr>
@@ -4876,8 +3788,8 @@
       </w:sdtContent>
     </w:sdt>
     <w:sectPr>
-      <w:headerReference w:type="default" r:id="rId11"/>
-      <w:footerReference w:type="default" r:id="rId12"/>
+      <w:headerReference w:type="default" r:id="rId9"/>
+      <w:footerReference w:type="default" r:id="rId10"/>
       <w:pgSz w:w="11909" w:h="16834"/>
       <w:pgMar w:top="1440" w:right="1440" w:bottom="1440" w:left="1440" w:header="0" w:footer="720" w:gutter="0"/>
       <w:pgNumType w:start="1"/>
